--- a/Relatórios/Trabalho IA.docx
+++ b/Relatórios/Trabalho IA.docx
@@ -329,10 +329,10 @@
           <w14:ligatures w14:val="none"/>
         </w:rPr>
         <w:sectPr>
-          <w:headerReference w:type="even" r:id="rId7"/>
-          <w:headerReference w:type="default" r:id="rId8"/>
-          <w:footerReference w:type="even" r:id="rId9"/>
-          <w:headerReference w:type="first" r:id="rId10"/>
+          <w:headerReference w:type="even" r:id="rId8"/>
+          <w:headerReference w:type="default" r:id="rId9"/>
+          <w:footerReference w:type="even" r:id="rId10"/>
+          <w:headerReference w:type="first" r:id="rId11"/>
           <w:pgSz w:w="11907" w:h="16840" w:code="9"/>
           <w:pgMar w:top="1985" w:right="1701" w:bottom="1418" w:left="1701" w:header="576" w:footer="1008" w:gutter="0"/>
           <w:pgNumType w:start="101"/>
@@ -1070,11 +1070,23 @@
           <w:rFonts w:ascii="Times" w:eastAsia="Times New Roman" w:hAnsi="Times" w:cs="Times New Roman"/>
           <w:lang w:eastAsia="pt-BR"/>
         </w:rPr>
-        <w:t xml:space="preserve">, utilizando dados disponíveis no DATASUS, complementados por informações do IBGE, como quantidade de CAPS, leitos, população por município e indicadores socioeconômicos. A partir desses dados estruturados, será possível identificar padrões, desigualdades e lacunas no atendimento à população, fornecendo subsídios para políticas públicas mais efetivas. </w:t>
-      </w:r>
-    </w:p>
-    <w:p>
-      <w:pPr>
+        <w:t xml:space="preserve">, utilizando dados disponíveis no DATASUS, complementados por informações do IBGE, como quantidade de CAPS, leitos, população por município e indicadores socioeconômicos. A partir desses dados estruturados, </w:t>
+      </w:r>
+      <w:r>
+        <w:rPr>
+          <w:rFonts w:ascii="Times" w:eastAsia="Times New Roman" w:hAnsi="Times" w:cs="Times New Roman"/>
+          <w:lang w:eastAsia="pt-BR"/>
+        </w:rPr>
+        <w:t>emergem duas questões centrais para a presente pesquisa:</w:t>
+      </w:r>
+    </w:p>
+    <w:p>
+      <w:pPr>
+        <w:pStyle w:val="ListParagraph"/>
+        <w:numPr>
+          <w:ilvl w:val="0"/>
+          <w:numId w:val="4"/>
+        </w:numPr>
         <w:tabs>
           <w:tab w:val="left" w:pos="720"/>
         </w:tabs>
@@ -1090,6 +1102,51 @@
           <w:rFonts w:ascii="Times" w:eastAsia="Times New Roman" w:hAnsi="Times" w:cs="Times New Roman"/>
           <w:lang w:eastAsia="pt-BR"/>
         </w:rPr>
+        <w:t>A distribuição de internações psiquiátricas no estado de São Paulo é desigual entre regiões?</w:t>
+      </w:r>
+    </w:p>
+    <w:p>
+      <w:pPr>
+        <w:pStyle w:val="ListParagraph"/>
+        <w:numPr>
+          <w:ilvl w:val="0"/>
+          <w:numId w:val="4"/>
+        </w:numPr>
+        <w:tabs>
+          <w:tab w:val="left" w:pos="720"/>
+        </w:tabs>
+        <w:spacing w:before="120" w:after="0" w:line="240" w:lineRule="auto"/>
+        <w:jc w:val="both"/>
+        <w:rPr>
+          <w:rFonts w:ascii="Times" w:eastAsia="Times New Roman" w:hAnsi="Times" w:cs="Times New Roman"/>
+          <w:lang w:eastAsia="pt-BR"/>
+        </w:rPr>
+      </w:pPr>
+      <w:r>
+        <w:rPr>
+          <w:rFonts w:ascii="Times" w:eastAsia="Times New Roman" w:hAnsi="Times" w:cs="Times New Roman"/>
+          <w:lang w:eastAsia="pt-BR"/>
+        </w:rPr>
+        <w:t>Pacientes residentes em municípios de pequeno porte precisam se deslocar para centros maiores a fim de obter atendimento hospitalar em saúde mental?</w:t>
+      </w:r>
+    </w:p>
+    <w:p>
+      <w:pPr>
+        <w:tabs>
+          <w:tab w:val="left" w:pos="720"/>
+        </w:tabs>
+        <w:spacing w:before="120" w:after="0" w:line="240" w:lineRule="auto"/>
+        <w:jc w:val="both"/>
+        <w:rPr>
+          <w:rFonts w:ascii="Times" w:eastAsia="Times New Roman" w:hAnsi="Times" w:cs="Times New Roman"/>
+          <w:lang w:eastAsia="pt-BR"/>
+        </w:rPr>
+      </w:pPr>
+      <w:r>
+        <w:rPr>
+          <w:rFonts w:ascii="Times" w:eastAsia="Times New Roman" w:hAnsi="Times" w:cs="Times New Roman"/>
+          <w:lang w:eastAsia="pt-BR"/>
+        </w:rPr>
         <w:tab/>
       </w:r>
       <w:r>
@@ -1097,8 +1154,83 @@
           <w:rFonts w:ascii="Times" w:eastAsia="Times New Roman" w:hAnsi="Times" w:cs="Times New Roman"/>
           <w:lang w:eastAsia="pt-BR"/>
         </w:rPr>
-        <w:t>Para isso, será empregada uma abordagem de classificação descritiva, em que as regiões do país serão categorizadas de acordo com a cobertura de serviços de saúde mental. Essa técnica permitirá compreender quais áreas apresentam maiores déficits de atenção e priorizar investimentos e recursos, evidenciando padrões e agrupamentos relevantes para o planejamento da atenção psicossocial.</w:t>
-      </w:r>
+        <w:t>Responder a essas questões é fundamental não apenas para compreender os padrões atuais de acesso, mas também para subsidiar políticas públicas que promovam maior equidade no cuidado em saúde mental no estado.</w:t>
+      </w:r>
+    </w:p>
+    <w:p>
+      <w:pPr>
+        <w:tabs>
+          <w:tab w:val="left" w:pos="720"/>
+        </w:tabs>
+        <w:spacing w:before="120" w:after="0" w:line="240" w:lineRule="auto"/>
+        <w:jc w:val="both"/>
+        <w:rPr>
+          <w:rFonts w:ascii="Times" w:eastAsia="Times New Roman" w:hAnsi="Times"/>
+          <w:lang w:eastAsia="pt-BR"/>
+        </w:rPr>
+      </w:pPr>
+      <w:r>
+        <w:rPr>
+          <w:rFonts w:ascii="Times" w:eastAsia="Times New Roman" w:hAnsi="Times" w:cs="Times New Roman"/>
+          <w:lang w:eastAsia="pt-BR"/>
+        </w:rPr>
+        <w:tab/>
+      </w:r>
+      <w:r>
+        <w:rPr>
+          <w:rFonts w:ascii="Times" w:eastAsia="Times New Roman" w:hAnsi="Times"/>
+          <w:lang w:eastAsia="pt-BR"/>
+        </w:rPr>
+        <w:t xml:space="preserve">Para alcançar esses objetivos, será adotada uma abordagem de categorização descritiva das regiões do estado de São Paulo, com base em indicadores de cobertura em saúde mental. Os municípios serão agrupados em diferentes níveis de acesso (alto, médio e baixo), definidos a partir do número de internações psiquiátricas por 100 mil habitantes. Essa categorização será complementada pelo cruzamento com variáveis demográficas e </w:t>
+      </w:r>
+      <w:r>
+        <w:rPr>
+          <w:rFonts w:ascii="Times" w:eastAsia="Times New Roman" w:hAnsi="Times"/>
+          <w:lang w:eastAsia="pt-BR"/>
+        </w:rPr>
+        <w:lastRenderedPageBreak/>
+        <w:t>estruturais, como porte populacional, presença de Centros de Atenção Psicossocial (CAPS), disponibilidade de leitos e indicadores socioeconômicos.</w:t>
+      </w:r>
+    </w:p>
+    <w:p>
+      <w:pPr>
+        <w:tabs>
+          <w:tab w:val="left" w:pos="720"/>
+        </w:tabs>
+        <w:spacing w:before="120" w:after="0" w:line="240" w:lineRule="auto"/>
+        <w:jc w:val="both"/>
+        <w:rPr>
+          <w:rFonts w:ascii="Times" w:eastAsia="Times New Roman" w:hAnsi="Times" w:cs="Times New Roman"/>
+          <w:lang w:eastAsia="pt-BR"/>
+        </w:rPr>
+      </w:pPr>
+      <w:r>
+        <w:rPr>
+          <w:rFonts w:ascii="Times" w:eastAsia="Times New Roman" w:hAnsi="Times" w:cs="Times New Roman"/>
+          <w:lang w:eastAsia="pt-BR"/>
+        </w:rPr>
+        <w:tab/>
+      </w:r>
+      <w:r>
+        <w:rPr>
+          <w:rFonts w:ascii="Times" w:eastAsia="Times New Roman" w:hAnsi="Times" w:cs="Times New Roman"/>
+          <w:lang w:eastAsia="pt-BR"/>
+        </w:rPr>
+        <w:t>Essa estratégia permitirá identificar padrões e agrupamentos territoriais que evidenciem desigualdades no acesso aos serviços, distinguindo regiões com alta concentração de recursos daquelas com déficit de atenção psicossocial. Além disso, a análise possibilitará a identificação de clusters de desigualdade, em que coexistem municípios saturados de demanda e outros com cobertura insuficiente, fornecendo subsídios concretos para o planejamento de políticas públicas e a alocação mais equitativa de investimentos em saúde mental.</w:t>
+      </w:r>
+    </w:p>
+    <w:p>
+      <w:pPr>
+        <w:tabs>
+          <w:tab w:val="left" w:pos="720"/>
+        </w:tabs>
+        <w:spacing w:before="120" w:after="0" w:line="240" w:lineRule="auto"/>
+        <w:jc w:val="both"/>
+        <w:rPr>
+          <w:rFonts w:ascii="Times" w:eastAsia="Times New Roman" w:hAnsi="Times" w:cs="Times New Roman"/>
+          <w:lang w:eastAsia="pt-BR"/>
+        </w:rPr>
+      </w:pPr>
     </w:p>
     <w:p>
       <w:pPr>
@@ -1216,17 +1348,7 @@
           <w:lang w:eastAsia="pt-BR"/>
           <w14:ligatures w14:val="none"/>
         </w:rPr>
-        <w:t xml:space="preserve">garantindo anonimização e proteção à privacidade, evitando a identificação de indivíduos. Ressalta-se que o respeito à confidencialidade e à segurança </w:t>
-      </w:r>
-      <w:r>
-        <w:rPr>
-          <w:rFonts w:ascii="Times" w:eastAsia="Times New Roman" w:hAnsi="Times"/>
-          <w:kern w:val="28"/>
-          <w:lang w:eastAsia="pt-BR"/>
-          <w14:ligatures w14:val="none"/>
-        </w:rPr>
-        <w:lastRenderedPageBreak/>
-        <w:t>das informações é um requisito ético fundamental, alinhado às normas legais e regulatórias vigentes.</w:t>
+        <w:t>garantindo anonimização e proteção à privacidade, evitando a identificação de indivíduos. Ressalta-se que o respeito à confidencialidade e à segurança das informações é um requisito ético fundamental, alinhado às normas legais e regulatórias vigentes.</w:t>
       </w:r>
     </w:p>
     <w:p>
@@ -1518,40 +1640,7 @@
           <w:lang w:eastAsia="pt-BR"/>
           <w14:ligatures w14:val="none"/>
         </w:rPr>
-        <w:t xml:space="preserve">. Para obter os dados, foi utilizada a biblioteca </w:t>
-      </w:r>
-      <w:proofErr w:type="spellStart"/>
-      <w:r>
-        <w:rPr>
-          <w:rFonts w:ascii="Times" w:eastAsia="Times New Roman" w:hAnsi="Times" w:cs="Times New Roman"/>
-          <w:i/>
-          <w:iCs/>
-          <w:kern w:val="28"/>
-          <w:lang w:eastAsia="pt-BR"/>
-          <w14:ligatures w14:val="none"/>
-        </w:rPr>
-        <w:t>Pysus</w:t>
-      </w:r>
-      <w:proofErr w:type="spellEnd"/>
-      <w:r>
-        <w:rPr>
-          <w:rFonts w:ascii="Times" w:eastAsia="Times New Roman" w:hAnsi="Times" w:cs="Times New Roman"/>
-          <w:i/>
-          <w:iCs/>
-          <w:kern w:val="28"/>
-          <w:lang w:eastAsia="pt-BR"/>
-          <w14:ligatures w14:val="none"/>
-        </w:rPr>
-        <w:t xml:space="preserve"> </w:t>
-      </w:r>
-      <w:r>
-        <w:rPr>
-          <w:rFonts w:ascii="Times" w:eastAsia="Times New Roman" w:hAnsi="Times" w:cs="Times New Roman"/>
-          <w:kern w:val="28"/>
-          <w:lang w:eastAsia="pt-BR"/>
-          <w14:ligatures w14:val="none"/>
-        </w:rPr>
-        <w:t>no Google Colab (um ambiente de desenvolvimento Python), o que permitiu automatizar o download e a preparação inicial dos arquivos. Por se tratar de um volume massivo de informações, uma cópia dos dados processados foi armazenada permanentemente no Google Drive, enquanto o código-fonte do projeto se encontra disponível no GitHub.</w:t>
+        <w:t xml:space="preserve"> e do Instituto Brasileiro de Geografia e Estatística (IBGE). </w:t>
       </w:r>
     </w:p>
     <w:p>
@@ -1564,6 +1653,248 @@
         <w:outlineLvl w:val="0"/>
         <w:rPr>
           <w:rFonts w:ascii="Times" w:eastAsia="Times New Roman" w:hAnsi="Times" w:cs="Times New Roman"/>
+          <w:kern w:val="28"/>
+          <w:lang w:eastAsia="pt-BR"/>
+          <w14:ligatures w14:val="none"/>
+        </w:rPr>
+      </w:pPr>
+      <w:r>
+        <w:rPr>
+          <w:rFonts w:ascii="Times" w:eastAsia="Times New Roman" w:hAnsi="Times" w:cs="Times New Roman"/>
+          <w:kern w:val="28"/>
+          <w:lang w:eastAsia="pt-BR"/>
+          <w14:ligatures w14:val="none"/>
+        </w:rPr>
+        <w:tab/>
+      </w:r>
+      <w:r>
+        <w:rPr>
+          <w:rFonts w:ascii="Times" w:eastAsia="Times New Roman" w:hAnsi="Times" w:cs="Times New Roman"/>
+          <w:kern w:val="28"/>
+          <w:lang w:eastAsia="pt-BR"/>
+          <w14:ligatures w14:val="none"/>
+        </w:rPr>
+        <w:t xml:space="preserve">Os dados provenientes do SIH-SUS foram obtidos através da biblioteca </w:t>
+      </w:r>
+      <w:proofErr w:type="spellStart"/>
+      <w:r>
+        <w:rPr>
+          <w:rFonts w:ascii="Times" w:eastAsia="Times New Roman" w:hAnsi="Times" w:cs="Times New Roman"/>
+          <w:i/>
+          <w:iCs/>
+          <w:kern w:val="28"/>
+          <w:lang w:eastAsia="pt-BR"/>
+          <w14:ligatures w14:val="none"/>
+        </w:rPr>
+        <w:t>PySUS</w:t>
+      </w:r>
+      <w:proofErr w:type="spellEnd"/>
+      <w:r>
+        <w:rPr>
+          <w:rFonts w:ascii="Times" w:eastAsia="Times New Roman" w:hAnsi="Times" w:cs="Times New Roman"/>
+          <w:kern w:val="28"/>
+          <w:lang w:eastAsia="pt-BR"/>
+          <w14:ligatures w14:val="none"/>
+        </w:rPr>
+        <w:t xml:space="preserve"> no ambiente </w:t>
+      </w:r>
+      <w:r>
+        <w:rPr>
+          <w:rFonts w:ascii="Times" w:eastAsia="Times New Roman" w:hAnsi="Times" w:cs="Times New Roman"/>
+          <w:i/>
+          <w:iCs/>
+          <w:kern w:val="28"/>
+          <w:lang w:eastAsia="pt-BR"/>
+          <w14:ligatures w14:val="none"/>
+        </w:rPr>
+        <w:t>Google Colab</w:t>
+      </w:r>
+      <w:r>
+        <w:rPr>
+          <w:rFonts w:ascii="Times" w:eastAsia="Times New Roman" w:hAnsi="Times" w:cs="Times New Roman"/>
+          <w:kern w:val="28"/>
+          <w:lang w:eastAsia="pt-BR"/>
+          <w14:ligatures w14:val="none"/>
+        </w:rPr>
+        <w:t>, permitindo a automatização do processo de download e a preparação inicial dos arquivos.</w:t>
+      </w:r>
+      <w:r>
+        <w:rPr>
+          <w:rFonts w:ascii="Times" w:eastAsia="Times New Roman" w:hAnsi="Times" w:cs="Times New Roman"/>
+          <w:kern w:val="28"/>
+          <w:lang w:eastAsia="pt-BR"/>
+          <w14:ligatures w14:val="none"/>
+        </w:rPr>
+        <w:t xml:space="preserve">  </w:t>
+      </w:r>
+      <w:r>
+        <w:rPr>
+          <w:rFonts w:ascii="Times" w:eastAsia="Times New Roman" w:hAnsi="Times" w:cs="Times New Roman"/>
+          <w:kern w:val="28"/>
+          <w:lang w:eastAsia="pt-BR"/>
+          <w14:ligatures w14:val="none"/>
+        </w:rPr>
+        <w:t xml:space="preserve">Quanto ao IBGE, a coleta foi realizada por meio da </w:t>
+      </w:r>
+      <w:r>
+        <w:rPr>
+          <w:rFonts w:ascii="Times" w:eastAsia="Times New Roman" w:hAnsi="Times" w:cs="Times New Roman"/>
+          <w:kern w:val="28"/>
+          <w:lang w:eastAsia="pt-BR"/>
+          <w14:ligatures w14:val="none"/>
+        </w:rPr>
+        <w:lastRenderedPageBreak/>
+        <w:t xml:space="preserve">mesma biblioteca, utilizando o método </w:t>
+      </w:r>
+      <w:proofErr w:type="spellStart"/>
+      <w:r>
+        <w:rPr>
+          <w:rFonts w:ascii="Times" w:eastAsia="Times New Roman" w:hAnsi="Times" w:cs="Times New Roman"/>
+          <w:i/>
+          <w:iCs/>
+          <w:kern w:val="28"/>
+          <w:lang w:eastAsia="pt-BR"/>
+          <w14:ligatures w14:val="none"/>
+        </w:rPr>
+        <w:t>IBGE.FetchData</w:t>
+      </w:r>
+      <w:proofErr w:type="spellEnd"/>
+      <w:r>
+        <w:rPr>
+          <w:rFonts w:ascii="Times" w:eastAsia="Times New Roman" w:hAnsi="Times" w:cs="Times New Roman"/>
+          <w:kern w:val="28"/>
+          <w:lang w:eastAsia="pt-BR"/>
+          <w14:ligatures w14:val="none"/>
+        </w:rPr>
+        <w:t>, que possibilita a extração de informações diretamente da API do SIDRA/IBGE em formato tabular.</w:t>
+      </w:r>
+      <w:r>
+        <w:rPr>
+          <w:rFonts w:ascii="Times" w:eastAsia="Times New Roman" w:hAnsi="Times" w:cs="Times New Roman"/>
+          <w:kern w:val="28"/>
+          <w:lang w:eastAsia="pt-BR"/>
+          <w14:ligatures w14:val="none"/>
+        </w:rPr>
+        <w:t xml:space="preserve"> </w:t>
+      </w:r>
+    </w:p>
+    <w:p>
+      <w:pPr>
+        <w:keepNext/>
+        <w:tabs>
+          <w:tab w:val="left" w:pos="720"/>
+        </w:tabs>
+        <w:spacing w:before="240" w:after="0" w:line="240" w:lineRule="auto"/>
+        <w:outlineLvl w:val="0"/>
+        <w:rPr>
+          <w:rFonts w:ascii="Times" w:eastAsia="Times New Roman" w:hAnsi="Times" w:cs="Times New Roman"/>
+          <w:kern w:val="28"/>
+          <w:lang w:eastAsia="pt-BR"/>
+          <w14:ligatures w14:val="none"/>
+        </w:rPr>
+      </w:pPr>
+      <w:r>
+        <w:rPr>
+          <w:rFonts w:ascii="Times" w:eastAsia="Times New Roman" w:hAnsi="Times" w:cs="Times New Roman"/>
+          <w:kern w:val="28"/>
+          <w:lang w:eastAsia="pt-BR"/>
+          <w14:ligatures w14:val="none"/>
+        </w:rPr>
+        <w:tab/>
+      </w:r>
+      <w:r>
+        <w:rPr>
+          <w:rFonts w:ascii="Times" w:eastAsia="Times New Roman" w:hAnsi="Times" w:cs="Times New Roman"/>
+          <w:kern w:val="28"/>
+          <w:lang w:eastAsia="pt-BR"/>
+          <w14:ligatures w14:val="none"/>
+        </w:rPr>
+        <w:t xml:space="preserve">Por se tratar de um volume massivo de informações, uma cópia dos dados processados foi armazenada permanentemente no </w:t>
+      </w:r>
+      <w:r>
+        <w:rPr>
+          <w:rFonts w:ascii="Times" w:eastAsia="Times New Roman" w:hAnsi="Times" w:cs="Times New Roman"/>
+          <w:i/>
+          <w:iCs/>
+          <w:kern w:val="28"/>
+          <w:lang w:eastAsia="pt-BR"/>
+          <w14:ligatures w14:val="none"/>
+        </w:rPr>
+        <w:t>Google Drive</w:t>
+      </w:r>
+      <w:r>
+        <w:rPr>
+          <w:rFonts w:ascii="Times" w:eastAsia="Times New Roman" w:hAnsi="Times" w:cs="Times New Roman"/>
+          <w:kern w:val="28"/>
+          <w:lang w:eastAsia="pt-BR"/>
+          <w14:ligatures w14:val="none"/>
+        </w:rPr>
+        <w:t xml:space="preserve">. </w:t>
+      </w:r>
+      <w:r>
+        <w:rPr>
+          <w:rFonts w:ascii="Times" w:eastAsia="Times New Roman" w:hAnsi="Times" w:cs="Times New Roman"/>
+          <w:kern w:val="28"/>
+          <w:lang w:eastAsia="pt-BR"/>
+          <w14:ligatures w14:val="none"/>
+        </w:rPr>
+        <w:t xml:space="preserve">Para visualizar o código de download dos dados, veja o arquivo-fonte </w:t>
+      </w:r>
+      <w:proofErr w:type="spellStart"/>
+      <w:proofErr w:type="gramStart"/>
+      <w:r>
+        <w:rPr>
+          <w:rFonts w:ascii="Times" w:eastAsia="Times New Roman" w:hAnsi="Times" w:cs="Times New Roman"/>
+          <w:i/>
+          <w:iCs/>
+          <w:kern w:val="28"/>
+          <w:lang w:eastAsia="pt-BR"/>
+          <w14:ligatures w14:val="none"/>
+        </w:rPr>
+        <w:t>setup.ipynb</w:t>
+      </w:r>
+      <w:proofErr w:type="spellEnd"/>
+      <w:proofErr w:type="gramEnd"/>
+      <w:r>
+        <w:rPr>
+          <w:rFonts w:ascii="Times" w:eastAsia="Times New Roman" w:hAnsi="Times" w:cs="Times New Roman"/>
+          <w:kern w:val="28"/>
+          <w:lang w:eastAsia="pt-BR"/>
+          <w14:ligatures w14:val="none"/>
+        </w:rPr>
+        <w:t xml:space="preserve"> no repositório do </w:t>
+      </w:r>
+      <w:r>
+        <w:rPr>
+          <w:rFonts w:ascii="Times" w:eastAsia="Times New Roman" w:hAnsi="Times" w:cs="Times New Roman"/>
+          <w:i/>
+          <w:iCs/>
+          <w:kern w:val="28"/>
+          <w:lang w:eastAsia="pt-BR"/>
+          <w14:ligatures w14:val="none"/>
+        </w:rPr>
+        <w:t>Github</w:t>
+      </w:r>
+      <w:r>
+        <w:rPr>
+          <w:rFonts w:ascii="Times" w:eastAsia="Times New Roman" w:hAnsi="Times" w:cs="Times New Roman"/>
+          <w:kern w:val="28"/>
+          <w:lang w:eastAsia="pt-BR"/>
+          <w14:ligatures w14:val="none"/>
+        </w:rPr>
+        <w:t>. A descrição dos dados está na página readme.md também no Github.</w:t>
+      </w:r>
+    </w:p>
+    <w:p>
+      <w:pPr>
+        <w:keepNext/>
+        <w:tabs>
+          <w:tab w:val="left" w:pos="720"/>
+        </w:tabs>
+        <w:spacing w:before="240" w:after="0" w:line="240" w:lineRule="auto"/>
+        <w:outlineLvl w:val="0"/>
+        <w:rPr>
+          <w:rFonts w:ascii="Times" w:eastAsia="Times New Roman" w:hAnsi="Times" w:cs="Times New Roman"/>
           <w:b/>
           <w:bCs/>
           <w:kern w:val="28"/>
@@ -1623,12 +1954,112 @@
           <w14:ligatures w14:val="none"/>
         </w:rPr>
         <w:tab/>
-        <w:t xml:space="preserve">Nesta primeira etapa, para a análise exploratória e a preparação dos dados, foi utilizada uma amostra do </w:t>
+        <w:t>Nesta primeira etapa, para a preparação dos dados</w:t>
+      </w:r>
+      <w:r>
+        <w:rPr>
+          <w:rFonts w:ascii="Times" w:eastAsia="Times New Roman" w:hAnsi="Times" w:cs="Times New Roman"/>
+          <w:kern w:val="28"/>
+          <w:lang w:eastAsia="pt-BR"/>
+          <w14:ligatures w14:val="none"/>
+        </w:rPr>
+        <w:t xml:space="preserve"> e </w:t>
+      </w:r>
+      <w:r>
+        <w:rPr>
+          <w:rFonts w:ascii="Times" w:eastAsia="Times New Roman" w:hAnsi="Times" w:cs="Times New Roman"/>
+          <w:kern w:val="28"/>
+          <w:lang w:eastAsia="pt-BR"/>
+          <w14:ligatures w14:val="none"/>
+        </w:rPr>
+        <w:t>análise exploratória</w:t>
+      </w:r>
+      <w:r>
+        <w:rPr>
+          <w:rFonts w:ascii="Times" w:eastAsia="Times New Roman" w:hAnsi="Times" w:cs="Times New Roman"/>
+          <w:kern w:val="28"/>
+          <w:lang w:eastAsia="pt-BR"/>
+          <w14:ligatures w14:val="none"/>
+        </w:rPr>
+        <w:t>,</w:t>
+      </w:r>
+      <w:r>
+        <w:rPr>
+          <w:rFonts w:ascii="Times" w:eastAsia="Times New Roman" w:hAnsi="Times" w:cs="Times New Roman"/>
+          <w:kern w:val="28"/>
+          <w:lang w:eastAsia="pt-BR"/>
+          <w14:ligatures w14:val="none"/>
+        </w:rPr>
+        <w:t xml:space="preserve"> u</w:t>
+      </w:r>
+      <w:r>
+        <w:rPr>
+          <w:rFonts w:ascii="Times" w:eastAsia="Times New Roman" w:hAnsi="Times" w:cs="Times New Roman"/>
+          <w:kern w:val="28"/>
+          <w:lang w:eastAsia="pt-BR"/>
+          <w14:ligatures w14:val="none"/>
+        </w:rPr>
+        <w:t>tilizou-se como escopo uma amostra do conjunto de dados do SIH-SUS e do IBGE, especificamente para o estado de São Paulo no ano de 2015.</w:t>
+      </w:r>
+      <w:r>
+        <w:rPr>
+          <w:rFonts w:ascii="Times" w:eastAsia="Times New Roman" w:hAnsi="Times" w:cs="Times New Roman"/>
+          <w:kern w:val="28"/>
+          <w:lang w:eastAsia="pt-BR"/>
+          <w14:ligatures w14:val="none"/>
+        </w:rPr>
+        <w:t xml:space="preserve"> </w:t>
+      </w:r>
+      <w:r>
+        <w:rPr>
+          <w:rFonts w:ascii="Times" w:eastAsia="Times New Roman" w:hAnsi="Times" w:cs="Times New Roman"/>
+          <w:kern w:val="28"/>
+          <w:lang w:eastAsia="pt-BR"/>
+          <w14:ligatures w14:val="none"/>
+        </w:rPr>
+        <w:t xml:space="preserve">O foco inicial foi </w:t>
+      </w:r>
+      <w:r>
+        <w:rPr>
+          <w:rFonts w:ascii="Times" w:eastAsia="Times New Roman" w:hAnsi="Times" w:cs="Times New Roman"/>
+          <w:kern w:val="28"/>
+          <w:lang w:eastAsia="pt-BR"/>
+          <w14:ligatures w14:val="none"/>
+        </w:rPr>
+        <w:t xml:space="preserve">uma análise superficial do conjunto de dados para entender sua estrutura. </w:t>
+      </w:r>
+    </w:p>
+    <w:p>
+      <w:pPr>
+        <w:keepNext/>
+        <w:tabs>
+          <w:tab w:val="left" w:pos="720"/>
+        </w:tabs>
+        <w:spacing w:before="240" w:after="0" w:line="240" w:lineRule="auto"/>
+        <w:outlineLvl w:val="0"/>
+        <w:rPr>
+          <w:rFonts w:ascii="Times" w:eastAsia="Times New Roman" w:hAnsi="Times" w:cs="Times New Roman"/>
+          <w:kern w:val="28"/>
+          <w:lang w:eastAsia="pt-BR"/>
+          <w14:ligatures w14:val="none"/>
+        </w:rPr>
+      </w:pPr>
+      <w:r>
+        <w:rPr>
+          <w:rFonts w:ascii="Times" w:eastAsia="Times New Roman" w:hAnsi="Times" w:cs="Times New Roman"/>
+          <w:kern w:val="28"/>
+          <w:lang w:eastAsia="pt-BR"/>
+          <w14:ligatures w14:val="none"/>
+        </w:rPr>
+        <w:tab/>
+        <w:t xml:space="preserve">Inicialmente, uma análise superficial foi realizada para compreender a estrutura e o conteúdo do </w:t>
       </w:r>
       <w:proofErr w:type="spellStart"/>
       <w:r>
         <w:rPr>
           <w:rFonts w:ascii="Times" w:eastAsia="Times New Roman" w:hAnsi="Times" w:cs="Times New Roman"/>
+          <w:i/>
+          <w:iCs/>
           <w:kern w:val="28"/>
           <w:lang w:eastAsia="pt-BR"/>
           <w14:ligatures w14:val="none"/>
@@ -1643,7 +2074,686 @@
           <w:lang w:eastAsia="pt-BR"/>
           <w14:ligatures w14:val="none"/>
         </w:rPr>
-        <w:t xml:space="preserve">. O foco inicial foi no SIH-SUS, especificamente nos dados do estado de São Paulo para o ano de 2017. </w:t>
+        <w:t xml:space="preserve">. </w:t>
+      </w:r>
+      <w:r>
+        <w:rPr>
+          <w:rFonts w:ascii="Times" w:eastAsia="Times New Roman" w:hAnsi="Times" w:cs="Times New Roman"/>
+          <w:kern w:val="28"/>
+          <w:lang w:eastAsia="pt-BR"/>
+          <w14:ligatures w14:val="none"/>
+        </w:rPr>
+        <w:t xml:space="preserve">Para isso, </w:t>
+      </w:r>
+      <w:r>
+        <w:rPr>
+          <w:rFonts w:ascii="Times" w:eastAsia="Times New Roman" w:hAnsi="Times" w:cs="Times New Roman"/>
+          <w:kern w:val="28"/>
+          <w:lang w:eastAsia="pt-BR"/>
+          <w14:ligatures w14:val="none"/>
+        </w:rPr>
+        <w:t xml:space="preserve">as funções </w:t>
+      </w:r>
+      <w:proofErr w:type="spellStart"/>
+      <w:proofErr w:type="gramStart"/>
+      <w:r>
+        <w:rPr>
+          <w:rFonts w:ascii="Times" w:eastAsia="Times New Roman" w:hAnsi="Times" w:cs="Times New Roman"/>
+          <w:i/>
+          <w:iCs/>
+          <w:kern w:val="28"/>
+          <w:lang w:eastAsia="pt-BR"/>
+          <w14:ligatures w14:val="none"/>
+        </w:rPr>
+        <w:t>df.head</w:t>
+      </w:r>
+      <w:proofErr w:type="spellEnd"/>
+      <w:proofErr w:type="gramEnd"/>
+      <w:r>
+        <w:rPr>
+          <w:rFonts w:ascii="Times" w:eastAsia="Times New Roman" w:hAnsi="Times" w:cs="Times New Roman"/>
+          <w:i/>
+          <w:iCs/>
+          <w:kern w:val="28"/>
+          <w:lang w:eastAsia="pt-BR"/>
+          <w14:ligatures w14:val="none"/>
+        </w:rPr>
+        <w:t>()</w:t>
+      </w:r>
+      <w:r>
+        <w:rPr>
+          <w:rFonts w:ascii="Times" w:eastAsia="Times New Roman" w:hAnsi="Times" w:cs="Times New Roman"/>
+          <w:kern w:val="28"/>
+          <w:lang w:eastAsia="pt-BR"/>
+          <w14:ligatures w14:val="none"/>
+        </w:rPr>
+        <w:t xml:space="preserve"> e </w:t>
+      </w:r>
+      <w:proofErr w:type="spellStart"/>
+      <w:proofErr w:type="gramStart"/>
+      <w:r>
+        <w:rPr>
+          <w:rFonts w:ascii="Times" w:eastAsia="Times New Roman" w:hAnsi="Times" w:cs="Times New Roman"/>
+          <w:i/>
+          <w:iCs/>
+          <w:kern w:val="28"/>
+          <w:lang w:eastAsia="pt-BR"/>
+          <w14:ligatures w14:val="none"/>
+        </w:rPr>
+        <w:t>df.tail</w:t>
+      </w:r>
+      <w:proofErr w:type="spellEnd"/>
+      <w:proofErr w:type="gramEnd"/>
+      <w:r>
+        <w:rPr>
+          <w:rFonts w:ascii="Times" w:eastAsia="Times New Roman" w:hAnsi="Times" w:cs="Times New Roman"/>
+          <w:i/>
+          <w:iCs/>
+          <w:kern w:val="28"/>
+          <w:lang w:eastAsia="pt-BR"/>
+          <w14:ligatures w14:val="none"/>
+        </w:rPr>
+        <w:t>()</w:t>
+      </w:r>
+      <w:r>
+        <w:rPr>
+          <w:rFonts w:ascii="Times" w:eastAsia="Times New Roman" w:hAnsi="Times" w:cs="Times New Roman"/>
+          <w:kern w:val="28"/>
+          <w:lang w:eastAsia="pt-BR"/>
+          <w14:ligatures w14:val="none"/>
+        </w:rPr>
+        <w:t xml:space="preserve"> </w:t>
+      </w:r>
+      <w:r>
+        <w:rPr>
+          <w:rFonts w:ascii="Times" w:eastAsia="Times New Roman" w:hAnsi="Times" w:cs="Times New Roman"/>
+          <w:kern w:val="28"/>
+          <w:lang w:eastAsia="pt-BR"/>
+          <w14:ligatures w14:val="none"/>
+        </w:rPr>
+        <w:t xml:space="preserve">foram utilizadas </w:t>
+      </w:r>
+      <w:r>
+        <w:rPr>
+          <w:rFonts w:ascii="Times" w:eastAsia="Times New Roman" w:hAnsi="Times" w:cs="Times New Roman"/>
+          <w:kern w:val="28"/>
+          <w:lang w:eastAsia="pt-BR"/>
+          <w14:ligatures w14:val="none"/>
+        </w:rPr>
+        <w:t>para visualizar</w:t>
+      </w:r>
+      <w:r>
+        <w:rPr>
+          <w:rFonts w:ascii="Times" w:eastAsia="Times New Roman" w:hAnsi="Times" w:cs="Times New Roman"/>
+          <w:kern w:val="28"/>
+          <w:lang w:eastAsia="pt-BR"/>
+          <w14:ligatures w14:val="none"/>
+        </w:rPr>
+        <w:t>, respectivamente,</w:t>
+      </w:r>
+      <w:r>
+        <w:rPr>
+          <w:rFonts w:ascii="Times" w:eastAsia="Times New Roman" w:hAnsi="Times" w:cs="Times New Roman"/>
+          <w:kern w:val="28"/>
+          <w:lang w:eastAsia="pt-BR"/>
+          <w14:ligatures w14:val="none"/>
+        </w:rPr>
+        <w:t xml:space="preserve"> as 5 primeiras e últimas linhas</w:t>
+      </w:r>
+      <w:r>
+        <w:rPr>
+          <w:rFonts w:ascii="Times" w:eastAsia="Times New Roman" w:hAnsi="Times" w:cs="Times New Roman"/>
+          <w:kern w:val="28"/>
+          <w:lang w:eastAsia="pt-BR"/>
+          <w14:ligatures w14:val="none"/>
+        </w:rPr>
+        <w:t xml:space="preserve"> </w:t>
+      </w:r>
+      <w:r>
+        <w:rPr>
+          <w:rFonts w:ascii="Times" w:eastAsia="Times New Roman" w:hAnsi="Times" w:cs="Times New Roman"/>
+          <w:kern w:val="28"/>
+          <w:lang w:eastAsia="pt-BR"/>
+          <w14:ligatures w14:val="none"/>
+        </w:rPr>
+        <w:t xml:space="preserve">do </w:t>
+      </w:r>
+      <w:proofErr w:type="spellStart"/>
+      <w:r>
+        <w:rPr>
+          <w:rFonts w:ascii="Times" w:eastAsia="Times New Roman" w:hAnsi="Times" w:cs="Times New Roman"/>
+          <w:i/>
+          <w:iCs/>
+          <w:kern w:val="28"/>
+          <w:lang w:eastAsia="pt-BR"/>
+          <w14:ligatures w14:val="none"/>
+        </w:rPr>
+        <w:t>dataset</w:t>
+      </w:r>
+      <w:proofErr w:type="spellEnd"/>
+      <w:r>
+        <w:rPr>
+          <w:rFonts w:ascii="Times" w:eastAsia="Times New Roman" w:hAnsi="Times" w:cs="Times New Roman"/>
+          <w:kern w:val="28"/>
+          <w:lang w:eastAsia="pt-BR"/>
+          <w14:ligatures w14:val="none"/>
+        </w:rPr>
+        <w:t xml:space="preserve">. </w:t>
+      </w:r>
+      <w:r>
+        <w:rPr>
+          <w:rFonts w:ascii="Times" w:eastAsia="Times New Roman" w:hAnsi="Times" w:cs="Times New Roman"/>
+          <w:kern w:val="28"/>
+          <w:lang w:eastAsia="pt-BR"/>
+          <w14:ligatures w14:val="none"/>
+        </w:rPr>
+        <w:t xml:space="preserve">A disposição das colunas foi verificada com a listagem completa dos seus nomes. Essa etapa inicial permitiu identificar a presença de valores ausentes representados por </w:t>
+      </w:r>
+      <w:proofErr w:type="spellStart"/>
+      <w:r>
+        <w:rPr>
+          <w:rFonts w:ascii="Times" w:eastAsia="Times New Roman" w:hAnsi="Times" w:cs="Times New Roman"/>
+          <w:i/>
+          <w:iCs/>
+          <w:kern w:val="28"/>
+          <w:lang w:eastAsia="pt-BR"/>
+          <w14:ligatures w14:val="none"/>
+        </w:rPr>
+        <w:t>strings</w:t>
+      </w:r>
+      <w:proofErr w:type="spellEnd"/>
+      <w:r>
+        <w:rPr>
+          <w:rFonts w:ascii="Times" w:eastAsia="Times New Roman" w:hAnsi="Times" w:cs="Times New Roman"/>
+          <w:kern w:val="28"/>
+          <w:lang w:eastAsia="pt-BR"/>
+          <w14:ligatures w14:val="none"/>
+        </w:rPr>
+        <w:t xml:space="preserve"> vazias </w:t>
+      </w:r>
+      <w:proofErr w:type="gramStart"/>
+      <w:r>
+        <w:rPr>
+          <w:rFonts w:ascii="Times" w:eastAsia="Times New Roman" w:hAnsi="Times" w:cs="Times New Roman"/>
+          <w:kern w:val="28"/>
+          <w:lang w:eastAsia="pt-BR"/>
+          <w14:ligatures w14:val="none"/>
+        </w:rPr>
+        <w:t>(‘ ‘</w:t>
+      </w:r>
+      <w:proofErr w:type="gramEnd"/>
+      <w:r>
+        <w:rPr>
+          <w:rFonts w:ascii="Times" w:eastAsia="Times New Roman" w:hAnsi="Times" w:cs="Times New Roman"/>
+          <w:kern w:val="28"/>
+          <w:lang w:eastAsia="pt-BR"/>
+          <w14:ligatures w14:val="none"/>
+        </w:rPr>
+        <w:t xml:space="preserve">). Para garantir a precisão de análises futuras e facilitar o entendimento dos dados, essas </w:t>
+      </w:r>
+      <w:proofErr w:type="spellStart"/>
+      <w:r>
+        <w:rPr>
+          <w:rFonts w:ascii="Times" w:eastAsia="Times New Roman" w:hAnsi="Times" w:cs="Times New Roman"/>
+          <w:i/>
+          <w:iCs/>
+          <w:kern w:val="28"/>
+          <w:lang w:eastAsia="pt-BR"/>
+          <w14:ligatures w14:val="none"/>
+        </w:rPr>
+        <w:t>strings</w:t>
+      </w:r>
+      <w:proofErr w:type="spellEnd"/>
+      <w:r>
+        <w:rPr>
+          <w:rFonts w:ascii="Times" w:eastAsia="Times New Roman" w:hAnsi="Times" w:cs="Times New Roman"/>
+          <w:kern w:val="28"/>
+          <w:lang w:eastAsia="pt-BR"/>
+          <w14:ligatures w14:val="none"/>
+        </w:rPr>
+        <w:t xml:space="preserve"> foram convertidas para o valor </w:t>
+      </w:r>
+      <w:proofErr w:type="spellStart"/>
+      <w:r>
+        <w:rPr>
+          <w:rFonts w:ascii="Times" w:eastAsia="Times New Roman" w:hAnsi="Times" w:cs="Times New Roman"/>
+          <w:kern w:val="28"/>
+          <w:lang w:eastAsia="pt-BR"/>
+          <w14:ligatures w14:val="none"/>
+        </w:rPr>
+        <w:t>NaN</w:t>
+      </w:r>
+      <w:proofErr w:type="spellEnd"/>
+      <w:r>
+        <w:rPr>
+          <w:rFonts w:ascii="Times" w:eastAsia="Times New Roman" w:hAnsi="Times" w:cs="Times New Roman"/>
+          <w:kern w:val="28"/>
+          <w:lang w:eastAsia="pt-BR"/>
+          <w14:ligatures w14:val="none"/>
+        </w:rPr>
+        <w:t>.</w:t>
+      </w:r>
+    </w:p>
+    <w:p>
+      <w:pPr>
+        <w:keepNext/>
+        <w:tabs>
+          <w:tab w:val="left" w:pos="720"/>
+        </w:tabs>
+        <w:spacing w:before="240" w:after="0" w:line="240" w:lineRule="auto"/>
+        <w:outlineLvl w:val="0"/>
+        <w:rPr>
+          <w:rFonts w:ascii="Times" w:eastAsia="Times New Roman" w:hAnsi="Times" w:cs="Times New Roman"/>
+          <w:kern w:val="28"/>
+          <w:lang w:eastAsia="pt-BR"/>
+          <w14:ligatures w14:val="none"/>
+        </w:rPr>
+      </w:pPr>
+      <w:r>
+        <w:rPr>
+          <w:rFonts w:ascii="Times" w:eastAsia="Times New Roman" w:hAnsi="Times" w:cs="Times New Roman"/>
+          <w:kern w:val="28"/>
+          <w:lang w:eastAsia="pt-BR"/>
+          <w14:ligatures w14:val="none"/>
+        </w:rPr>
+        <w:tab/>
+        <w:t>O processo de preparação avançou com a filtragem dos dados, garantindo que o escopo de análise se restringisse ao tema. Foram selecionadas apenas as internações relacionadas a transtornos mentais e comportamentais, conforme a classificação do CID-10 (códigos que variam de F00 a F99). Em seguida, filtrou-se também os registros referentes ao Estado de São Paulo, utilizando o código 35. Uma validação inicial das colunas QT_DIARIAS e DIAS_</w:t>
+      </w:r>
+      <w:proofErr w:type="gramStart"/>
+      <w:r>
+        <w:rPr>
+          <w:rFonts w:ascii="Times" w:eastAsia="Times New Roman" w:hAnsi="Times" w:cs="Times New Roman"/>
+          <w:kern w:val="28"/>
+          <w:lang w:eastAsia="pt-BR"/>
+          <w14:ligatures w14:val="none"/>
+        </w:rPr>
+        <w:t>PERM  foi</w:t>
+      </w:r>
+      <w:proofErr w:type="gramEnd"/>
+      <w:r>
+        <w:rPr>
+          <w:rFonts w:ascii="Times" w:eastAsia="Times New Roman" w:hAnsi="Times" w:cs="Times New Roman"/>
+          <w:kern w:val="28"/>
+          <w:lang w:eastAsia="pt-BR"/>
+          <w14:ligatures w14:val="none"/>
+        </w:rPr>
+        <w:t xml:space="preserve"> realizada, confirmando sua consistência.</w:t>
+      </w:r>
+    </w:p>
+    <w:p>
+      <w:pPr>
+        <w:keepNext/>
+        <w:tabs>
+          <w:tab w:val="left" w:pos="720"/>
+        </w:tabs>
+        <w:spacing w:before="240" w:after="0" w:line="240" w:lineRule="auto"/>
+        <w:outlineLvl w:val="0"/>
+        <w:rPr>
+          <w:rFonts w:ascii="Times" w:eastAsia="Times New Roman" w:hAnsi="Times" w:cs="Times New Roman"/>
+          <w:kern w:val="28"/>
+          <w:lang w:eastAsia="pt-BR"/>
+          <w14:ligatures w14:val="none"/>
+        </w:rPr>
+      </w:pPr>
+      <w:r>
+        <w:rPr>
+          <w:rFonts w:ascii="Times" w:eastAsia="Times New Roman" w:hAnsi="Times" w:cs="Times New Roman"/>
+          <w:kern w:val="28"/>
+          <w:lang w:eastAsia="pt-BR"/>
+          <w14:ligatures w14:val="none"/>
+        </w:rPr>
+        <w:tab/>
+        <w:t xml:space="preserve">A base de dados foi enriquecida com a junção das informações de população do IBGE. Para garantir que os dados do IBGE e do SIH-SUS pudessem ser combinados corretamente, foi criada uma coluna “D1C_6_DIGITOS”. Nela, o código original de 7 dígitos foi reduzido para 6, para ficar compatível com o padrão usado no </w:t>
+      </w:r>
+      <w:proofErr w:type="spellStart"/>
+      <w:r>
+        <w:rPr>
+          <w:rFonts w:ascii="Times" w:eastAsia="Times New Roman" w:hAnsi="Times" w:cs="Times New Roman"/>
+          <w:kern w:val="28"/>
+          <w:lang w:eastAsia="pt-BR"/>
+          <w14:ligatures w14:val="none"/>
+        </w:rPr>
+        <w:t>Datasus</w:t>
+      </w:r>
+      <w:proofErr w:type="spellEnd"/>
+      <w:r>
+        <w:rPr>
+          <w:rFonts w:ascii="Times" w:eastAsia="Times New Roman" w:hAnsi="Times" w:cs="Times New Roman"/>
+          <w:kern w:val="28"/>
+          <w:lang w:eastAsia="pt-BR"/>
+          <w14:ligatures w14:val="none"/>
+        </w:rPr>
+        <w:t>.</w:t>
+      </w:r>
+    </w:p>
+    <w:p>
+      <w:pPr>
+        <w:keepNext/>
+        <w:tabs>
+          <w:tab w:val="left" w:pos="720"/>
+        </w:tabs>
+        <w:spacing w:before="240" w:after="0" w:line="240" w:lineRule="auto"/>
+        <w:outlineLvl w:val="0"/>
+        <w:rPr>
+          <w:rFonts w:ascii="Times" w:eastAsia="Times New Roman" w:hAnsi="Times" w:cs="Times New Roman"/>
+          <w:b/>
+          <w:bCs/>
+          <w:kern w:val="28"/>
+          <w:sz w:val="26"/>
+          <w:szCs w:val="26"/>
+          <w:lang w:eastAsia="pt-BR"/>
+          <w14:ligatures w14:val="none"/>
+        </w:rPr>
+      </w:pPr>
+      <w:r>
+        <w:rPr>
+          <w:rFonts w:ascii="Times" w:eastAsia="Times New Roman" w:hAnsi="Times" w:cs="Times New Roman"/>
+          <w:b/>
+          <w:bCs/>
+          <w:kern w:val="28"/>
+          <w:sz w:val="26"/>
+          <w:szCs w:val="26"/>
+          <w:lang w:eastAsia="pt-BR"/>
+          <w14:ligatures w14:val="none"/>
+        </w:rPr>
+        <w:t>3.3. Análise Exploratória: Primeiros Resultados</w:t>
+      </w:r>
+    </w:p>
+    <w:p>
+      <w:pPr>
+        <w:keepNext/>
+        <w:tabs>
+          <w:tab w:val="left" w:pos="720"/>
+        </w:tabs>
+        <w:spacing w:before="240" w:after="0" w:line="240" w:lineRule="auto"/>
+        <w:outlineLvl w:val="0"/>
+        <w:rPr>
+          <w:rFonts w:ascii="Times" w:eastAsia="Times New Roman" w:hAnsi="Times" w:cs="Times New Roman"/>
+          <w:kern w:val="28"/>
+          <w:lang w:eastAsia="pt-BR"/>
+          <w14:ligatures w14:val="none"/>
+        </w:rPr>
+      </w:pPr>
+      <w:r>
+        <w:rPr>
+          <w:rFonts w:ascii="Times" w:eastAsia="Times New Roman" w:hAnsi="Times" w:cs="Times New Roman"/>
+          <w:kern w:val="28"/>
+          <w:lang w:eastAsia="pt-BR"/>
+          <w14:ligatures w14:val="none"/>
+        </w:rPr>
+        <w:tab/>
+      </w:r>
+      <w:r>
+        <w:rPr>
+          <w:rFonts w:ascii="Times" w:eastAsia="Times New Roman" w:hAnsi="Times" w:cs="Times New Roman"/>
+          <w:kern w:val="28"/>
+          <w:lang w:eastAsia="pt-BR"/>
+          <w14:ligatures w14:val="none"/>
+        </w:rPr>
+        <w:t xml:space="preserve"> </w:t>
+      </w:r>
+      <w:r>
+        <w:rPr>
+          <w:rFonts w:ascii="Times" w:eastAsia="Times New Roman" w:hAnsi="Times" w:cs="Times New Roman"/>
+          <w:kern w:val="28"/>
+          <w:lang w:eastAsia="pt-BR"/>
+          <w14:ligatures w14:val="none"/>
+        </w:rPr>
+        <w:t>A partir dos dados preparados, a análise exploratória inicial focou na distribuição territorial das internações psiquiátricas. Foi calculada a taxa de internações por 100 mil habitantes (internações_por_100k) para cada município, uma métrica</w:t>
+      </w:r>
+      <w:r>
+        <w:rPr>
+          <w:rFonts w:ascii="Times" w:eastAsia="Times New Roman" w:hAnsi="Times" w:cs="Times New Roman"/>
+          <w:kern w:val="28"/>
+          <w:lang w:eastAsia="pt-BR"/>
+          <w14:ligatures w14:val="none"/>
+        </w:rPr>
+        <w:t xml:space="preserve"> </w:t>
+      </w:r>
+      <w:r>
+        <w:rPr>
+          <w:rFonts w:ascii="Times" w:eastAsia="Times New Roman" w:hAnsi="Times" w:cs="Times New Roman"/>
+          <w:kern w:val="28"/>
+          <w:lang w:eastAsia="pt-BR"/>
+          <w14:ligatures w14:val="none"/>
+        </w:rPr>
+        <w:lastRenderedPageBreak/>
+        <w:t>fundamental para comparar o acesso à saúde mental entre cidades com diferentes tamanhos populacionais.</w:t>
+      </w:r>
+    </w:p>
+    <w:p>
+      <w:pPr>
+        <w:keepNext/>
+        <w:tabs>
+          <w:tab w:val="left" w:pos="720"/>
+        </w:tabs>
+        <w:spacing w:before="240" w:after="0" w:line="240" w:lineRule="auto"/>
+        <w:outlineLvl w:val="0"/>
+        <w:rPr>
+          <w:rFonts w:ascii="Times" w:eastAsia="Times New Roman" w:hAnsi="Times" w:cs="Times New Roman"/>
+          <w:kern w:val="28"/>
+          <w:lang w:eastAsia="pt-BR"/>
+          <w14:ligatures w14:val="none"/>
+        </w:rPr>
+      </w:pPr>
+      <w:r>
+        <w:rPr>
+          <w:rFonts w:ascii="Times" w:eastAsia="Times New Roman" w:hAnsi="Times" w:cs="Times New Roman"/>
+          <w:kern w:val="28"/>
+          <w:lang w:eastAsia="pt-BR"/>
+          <w14:ligatures w14:val="none"/>
+        </w:rPr>
+        <w:tab/>
+        <w:t>Com base nessa taxa, os municípios foram classificados em três categorias:</w:t>
+      </w:r>
+    </w:p>
+    <w:p>
+      <w:pPr>
+        <w:pStyle w:val="ListParagraph"/>
+        <w:keepNext/>
+        <w:numPr>
+          <w:ilvl w:val="0"/>
+          <w:numId w:val="5"/>
+        </w:numPr>
+        <w:tabs>
+          <w:tab w:val="left" w:pos="720"/>
+        </w:tabs>
+        <w:spacing w:before="240" w:after="0" w:line="240" w:lineRule="auto"/>
+        <w:outlineLvl w:val="0"/>
+        <w:rPr>
+          <w:rFonts w:ascii="Times" w:eastAsia="Times New Roman" w:hAnsi="Times" w:cs="Times New Roman"/>
+          <w:kern w:val="28"/>
+          <w:lang w:eastAsia="pt-BR"/>
+          <w14:ligatures w14:val="none"/>
+        </w:rPr>
+      </w:pPr>
+      <w:r>
+        <w:rPr>
+          <w:rFonts w:ascii="Times" w:eastAsia="Times New Roman" w:hAnsi="Times" w:cs="Times New Roman"/>
+          <w:b/>
+          <w:bCs/>
+          <w:kern w:val="28"/>
+          <w:lang w:eastAsia="pt-BR"/>
+          <w14:ligatures w14:val="none"/>
+        </w:rPr>
+        <w:t>Baixo Acesso (0 a 50 internações por 100k habitantes):</w:t>
+      </w:r>
+      <w:r>
+        <w:rPr>
+          <w:rFonts w:ascii="Times" w:eastAsia="Times New Roman" w:hAnsi="Times" w:cs="Times New Roman"/>
+          <w:kern w:val="28"/>
+          <w:lang w:eastAsia="pt-BR"/>
+          <w14:ligatures w14:val="none"/>
+        </w:rPr>
+        <w:t xml:space="preserve"> Representa municípios com uma taxa muito baixa de internações, o que pode sugerir uma </w:t>
+      </w:r>
+      <w:proofErr w:type="spellStart"/>
+      <w:r>
+        <w:rPr>
+          <w:rFonts w:ascii="Times" w:eastAsia="Times New Roman" w:hAnsi="Times" w:cs="Times New Roman"/>
+          <w:kern w:val="28"/>
+          <w:lang w:eastAsia="pt-BR"/>
+          <w14:ligatures w14:val="none"/>
+        </w:rPr>
+        <w:t>suboferta</w:t>
+      </w:r>
+      <w:proofErr w:type="spellEnd"/>
+      <w:r>
+        <w:rPr>
+          <w:rFonts w:ascii="Times" w:eastAsia="Times New Roman" w:hAnsi="Times" w:cs="Times New Roman"/>
+          <w:kern w:val="28"/>
+          <w:lang w:eastAsia="pt-BR"/>
+          <w14:ligatures w14:val="none"/>
+        </w:rPr>
+        <w:t xml:space="preserve"> de serviços ou a necessidade de deslocamento dos pacientes.</w:t>
+      </w:r>
+    </w:p>
+    <w:p>
+      <w:pPr>
+        <w:pStyle w:val="ListParagraph"/>
+        <w:keepNext/>
+        <w:numPr>
+          <w:ilvl w:val="0"/>
+          <w:numId w:val="5"/>
+        </w:numPr>
+        <w:tabs>
+          <w:tab w:val="left" w:pos="720"/>
+        </w:tabs>
+        <w:spacing w:before="240" w:after="0" w:line="240" w:lineRule="auto"/>
+        <w:outlineLvl w:val="0"/>
+        <w:rPr>
+          <w:rFonts w:ascii="Times" w:eastAsia="Times New Roman" w:hAnsi="Times" w:cs="Times New Roman"/>
+          <w:kern w:val="28"/>
+          <w:lang w:eastAsia="pt-BR"/>
+          <w14:ligatures w14:val="none"/>
+        </w:rPr>
+      </w:pPr>
+      <w:r>
+        <w:rPr>
+          <w:rFonts w:ascii="Times" w:eastAsia="Times New Roman" w:hAnsi="Times" w:cs="Times New Roman"/>
+          <w:b/>
+          <w:bCs/>
+          <w:kern w:val="28"/>
+          <w:lang w:eastAsia="pt-BR"/>
+          <w14:ligatures w14:val="none"/>
+        </w:rPr>
+        <w:t>Médio Acesso (50 a 150 internações por 100k habitantes):</w:t>
+      </w:r>
+      <w:r>
+        <w:rPr>
+          <w:rFonts w:ascii="Times" w:eastAsia="Times New Roman" w:hAnsi="Times" w:cs="Times New Roman"/>
+          <w:kern w:val="28"/>
+          <w:lang w:eastAsia="pt-BR"/>
+          <w14:ligatures w14:val="none"/>
+        </w:rPr>
+        <w:t xml:space="preserve"> Indica uma taxa intermediária de internações.</w:t>
+      </w:r>
+    </w:p>
+    <w:p>
+      <w:pPr>
+        <w:pStyle w:val="ListParagraph"/>
+        <w:keepNext/>
+        <w:numPr>
+          <w:ilvl w:val="0"/>
+          <w:numId w:val="5"/>
+        </w:numPr>
+        <w:tabs>
+          <w:tab w:val="left" w:pos="720"/>
+        </w:tabs>
+        <w:spacing w:before="240" w:after="0" w:line="240" w:lineRule="auto"/>
+        <w:outlineLvl w:val="0"/>
+        <w:rPr>
+          <w:rFonts w:ascii="Times" w:eastAsia="Times New Roman" w:hAnsi="Times" w:cs="Times New Roman"/>
+          <w:kern w:val="28"/>
+          <w:lang w:eastAsia="pt-BR"/>
+          <w14:ligatures w14:val="none"/>
+        </w:rPr>
+      </w:pPr>
+      <w:r>
+        <w:rPr>
+          <w:rFonts w:ascii="Times" w:eastAsia="Times New Roman" w:hAnsi="Times" w:cs="Times New Roman"/>
+          <w:b/>
+          <w:bCs/>
+          <w:kern w:val="28"/>
+          <w:lang w:eastAsia="pt-BR"/>
+          <w14:ligatures w14:val="none"/>
+        </w:rPr>
+        <w:t>Alto Acesso (150 ou mais internações por 100k habitantes):</w:t>
+      </w:r>
+      <w:r>
+        <w:rPr>
+          <w:rFonts w:ascii="Times" w:eastAsia="Times New Roman" w:hAnsi="Times" w:cs="Times New Roman"/>
+          <w:kern w:val="28"/>
+          <w:lang w:eastAsia="pt-BR"/>
+          <w14:ligatures w14:val="none"/>
+        </w:rPr>
+        <w:t xml:space="preserve"> Caracteriza os municípios que concentram </w:t>
+      </w:r>
+      <w:proofErr w:type="gramStart"/>
+      <w:r>
+        <w:rPr>
+          <w:rFonts w:ascii="Times" w:eastAsia="Times New Roman" w:hAnsi="Times" w:cs="Times New Roman"/>
+          <w:kern w:val="28"/>
+          <w:lang w:eastAsia="pt-BR"/>
+          <w14:ligatures w14:val="none"/>
+        </w:rPr>
+        <w:t>um grande número de internações</w:t>
+      </w:r>
+      <w:proofErr w:type="gramEnd"/>
+      <w:r>
+        <w:rPr>
+          <w:rFonts w:ascii="Times" w:eastAsia="Times New Roman" w:hAnsi="Times" w:cs="Times New Roman"/>
+          <w:kern w:val="28"/>
+          <w:lang w:eastAsia="pt-BR"/>
+          <w14:ligatures w14:val="none"/>
+        </w:rPr>
+        <w:t>, sugerindo que funcionam como centros de referência que atendem a sua própria população e a de cidades vizinhas.</w:t>
+      </w:r>
+    </w:p>
+    <w:p>
+      <w:pPr>
+        <w:keepNext/>
+        <w:tabs>
+          <w:tab w:val="left" w:pos="720"/>
+        </w:tabs>
+        <w:spacing w:before="240" w:after="0" w:line="240" w:lineRule="auto"/>
+        <w:ind w:left="720"/>
+        <w:outlineLvl w:val="0"/>
+        <w:rPr>
+          <w:rFonts w:ascii="Times" w:eastAsia="Times New Roman" w:hAnsi="Times" w:cs="Times New Roman"/>
+          <w:kern w:val="28"/>
+          <w:lang w:eastAsia="pt-BR"/>
+          <w14:ligatures w14:val="none"/>
+        </w:rPr>
+      </w:pPr>
+      <w:r>
+        <w:rPr>
+          <w:rFonts w:ascii="Times" w:eastAsia="Times New Roman" w:hAnsi="Times" w:cs="Times New Roman"/>
+          <w:kern w:val="28"/>
+          <w:lang w:eastAsia="pt-BR"/>
+          <w14:ligatures w14:val="none"/>
+        </w:rPr>
+        <w:t xml:space="preserve">Essa categorização </w:t>
+      </w:r>
+      <w:proofErr w:type="spellStart"/>
+      <w:r>
+        <w:rPr>
+          <w:rFonts w:ascii="Times" w:eastAsia="Times New Roman" w:hAnsi="Times" w:cs="Times New Roman"/>
+          <w:kern w:val="28"/>
+          <w:lang w:eastAsia="pt-BR"/>
+          <w14:ligatures w14:val="none"/>
+        </w:rPr>
+        <w:t>incial</w:t>
+      </w:r>
+      <w:proofErr w:type="spellEnd"/>
+      <w:r>
+        <w:rPr>
+          <w:rFonts w:ascii="Times" w:eastAsia="Times New Roman" w:hAnsi="Times" w:cs="Times New Roman"/>
+          <w:kern w:val="28"/>
+          <w:lang w:eastAsia="pt-BR"/>
+          <w14:ligatures w14:val="none"/>
+        </w:rPr>
+        <w:t xml:space="preserve"> servirá como base para aprofundar o estudo sobre a desigualdade territorial na distribuição dos serviços de saúde mental.</w:t>
       </w:r>
     </w:p>
     <w:p>
@@ -1832,17 +2942,7 @@
           <w14:ligatures w14:val="none"/>
         </w:rPr>
         <w:tab/>
-        <w:t xml:space="preserve">Apesar dessas políticas, desigualdades regionais ainda persistem, afetando o acesso aos serviços especializados de saúde mental, como os Centros de Atenção Psicossocial (CAPS), leitos psiquiátricos, entre outros. Estudos indicam que a cobertura </w:t>
-      </w:r>
-      <w:r>
-        <w:rPr>
-          <w:rFonts w:ascii="Times" w:eastAsia="Times New Roman" w:hAnsi="Times" w:cs="Times New Roman"/>
-          <w:kern w:val="0"/>
-          <w:lang w:eastAsia="pt-BR"/>
-          <w14:ligatures w14:val="none"/>
-        </w:rPr>
-        <w:lastRenderedPageBreak/>
-        <w:t>desses serviços é determinante para reduzir internações psiquiátricas e ampliar o acesso ao tratamento adequado (</w:t>
+        <w:t>Apesar dessas políticas, desigualdades regionais ainda persistem, afetando o acesso aos serviços especializados de saúde mental, como os Centros de Atenção Psicossocial (CAPS), leitos psiquiátricos, entre outros. Estudos indicam que a cobertura desses serviços é determinante para reduzir internações psiquiátricas e ampliar o acesso ao tratamento adequado (</w:t>
       </w:r>
       <w:proofErr w:type="spellStart"/>
       <w:r>
@@ -2042,6 +3142,7 @@
           <w:lang w:eastAsia="pt-BR"/>
           <w14:ligatures w14:val="none"/>
         </w:rPr>
+        <w:lastRenderedPageBreak/>
         <w:t>4</w:t>
       </w:r>
       <w:r>
@@ -2179,14 +3280,7 @@
           <w:rFonts w:ascii="Times" w:eastAsia="Times New Roman" w:hAnsi="Times" w:cs="Times New Roman"/>
           <w:lang w:eastAsia="pt-BR"/>
         </w:rPr>
-        <w:t>.</w:t>
-      </w:r>
-      <w:r>
-        <w:rPr>
-          <w:rFonts w:ascii="Times" w:eastAsia="Times New Roman" w:hAnsi="Times" w:cs="Times New Roman"/>
-          <w:lang w:eastAsia="pt-BR"/>
-        </w:rPr>
-        <w:t>, 2021).</w:t>
+        <w:t>., 2021).</w:t>
       </w:r>
     </w:p>
     <w:p>
@@ -2345,7 +3439,6 @@
           <w:rFonts w:ascii="Times" w:eastAsia="Times New Roman" w:hAnsi="Times" w:cs="Times New Roman"/>
           <w:lang w:eastAsia="pt-BR"/>
         </w:rPr>
-        <w:lastRenderedPageBreak/>
         <w:tab/>
       </w:r>
       <w:r>
@@ -2534,6 +3627,7 @@
           <w:rFonts w:ascii="Times" w:eastAsia="Times New Roman" w:hAnsi="Times" w:cs="Times New Roman"/>
           <w:lang w:eastAsia="pt-BR"/>
         </w:rPr>
+        <w:lastRenderedPageBreak/>
         <w:t xml:space="preserve">Os dados utilizados são provenientes do </w:t>
       </w:r>
       <w:r>
@@ -2543,16 +3637,7 @@
           <w:lang w:eastAsia="pt-BR"/>
           <w14:ligatures w14:val="none"/>
         </w:rPr>
-        <w:t>Sistema de Informações Hospitalares (SIH-SUS)</w:t>
-      </w:r>
-      <w:r>
-        <w:rPr>
-          <w:rFonts w:ascii="Times" w:eastAsia="Times New Roman" w:hAnsi="Times" w:cs="Times New Roman"/>
-          <w:kern w:val="28"/>
-          <w:lang w:eastAsia="pt-BR"/>
-          <w14:ligatures w14:val="none"/>
-        </w:rPr>
-        <w:t xml:space="preserve">, do </w:t>
+        <w:t xml:space="preserve">Sistema de Informações Hospitalares (SIH-SUS), do </w:t>
       </w:r>
       <w:r>
         <w:rPr>
@@ -2859,7 +3944,21 @@
           <w:rFonts w:ascii="Times" w:eastAsia="Times New Roman" w:hAnsi="Times" w:cs="Times New Roman"/>
           <w:lang w:eastAsia="pt-BR"/>
         </w:rPr>
-        <w:t xml:space="preserve">Espera-se que este estudo permita identificar padrões e desigualdades no acesso à saúde mental em diferentes regiões do Brasil, destacando municípios ou áreas com maior déficit de cobertura de serviços, como CAPS e leitos psiquiátricos. </w:t>
+        <w:t>Espera-se que este estudo permita identificar padrões e desigualdades no acesso à saúde mental em diferentes regiões d</w:t>
+      </w:r>
+      <w:r>
+        <w:rPr>
+          <w:rFonts w:ascii="Times" w:eastAsia="Times New Roman" w:hAnsi="Times" w:cs="Times New Roman"/>
+          <w:lang w:eastAsia="pt-BR"/>
+        </w:rPr>
+        <w:t>o estado de São Paulo</w:t>
+      </w:r>
+      <w:r>
+        <w:rPr>
+          <w:rFonts w:ascii="Times" w:eastAsia="Times New Roman" w:hAnsi="Times" w:cs="Times New Roman"/>
+          <w:lang w:eastAsia="pt-BR"/>
+        </w:rPr>
+        <w:t xml:space="preserve">, destacando municípios ou áreas com maior déficit de cobertura de serviços, como CAPS e leitos psiquiátricos. </w:t>
       </w:r>
       <w:r>
         <w:rPr>
@@ -2959,7 +4058,6 @@
           <w:lang w:eastAsia="pt-BR"/>
           <w14:ligatures w14:val="none"/>
         </w:rPr>
-        <w:lastRenderedPageBreak/>
         <w:t>8</w:t>
       </w:r>
       <w:r>
@@ -3113,7 +4211,7 @@
         </w:rPr>
         <w:t xml:space="preserve">. Dispõe sobre a proteção e os direitos das pessoas portadoras de transtornos mentais e redireciona o modelo assistencial em saúde mental. Diário Oficial da União: seção 1, Brasília, DF, 6 abr. 2001. Disponível em: </w:t>
       </w:r>
-      <w:hyperlink r:id="rId11" w:tgtFrame="_new" w:history="1">
+      <w:hyperlink r:id="rId12" w:tgtFrame="_new" w:history="1">
         <w:r>
           <w:rPr>
             <w:rStyle w:val="Hyperlink"/>
@@ -3159,7 +4257,17 @@
           <w:iCs/>
           <w:lang w:eastAsia="pt-BR"/>
         </w:rPr>
-        <w:t>Associação entre internações psiquiátricas, cobertura de CAPS e atenção básica em regiões metropolitanas do RJ e SP, Brasil</w:t>
+        <w:t xml:space="preserve">Associação entre internações psiquiátricas, cobertura de CAPS e atenção básica em </w:t>
+      </w:r>
+      <w:r>
+        <w:rPr>
+          <w:rFonts w:ascii="Times" w:eastAsia="Times New Roman" w:hAnsi="Times" w:cs="Times New Roman"/>
+          <w:i/>
+          <w:iCs/>
+          <w:lang w:eastAsia="pt-BR"/>
+        </w:rPr>
+        <w:lastRenderedPageBreak/>
+        <w:t>regiões metropolitanas do RJ e SP, Brasil</w:t>
       </w:r>
       <w:r>
         <w:rPr>
@@ -3318,7 +4426,7 @@
         </w:rPr>
         <w:t xml:space="preserve">.  </w:t>
       </w:r>
-      <w:hyperlink r:id="rId12" w:history="1">
+      <w:hyperlink r:id="rId13" w:history="1">
         <w:r>
           <w:rPr>
             <w:rStyle w:val="Hyperlink"/>
@@ -3480,7 +4588,7 @@
         </w:rPr>
         <w:t xml:space="preserve">. 1. ed. Sebastopol: O’Reilly Media, 2017. Disponível em: </w:t>
       </w:r>
-      <w:hyperlink r:id="rId13" w:tgtFrame="_new" w:history="1">
+      <w:hyperlink r:id="rId14" w:tgtFrame="_new" w:history="1">
         <w:r>
           <w:rPr>
             <w:rStyle w:val="Hyperlink"/>
@@ -3512,10 +4620,10 @@
       </w:pPr>
     </w:p>
     <w:sectPr>
-      <w:headerReference w:type="even" r:id="rId14"/>
-      <w:headerReference w:type="default" r:id="rId15"/>
-      <w:footerReference w:type="even" r:id="rId16"/>
-      <w:footerReference w:type="first" r:id="rId17"/>
+      <w:headerReference w:type="even" r:id="rId15"/>
+      <w:headerReference w:type="default" r:id="rId16"/>
+      <w:footerReference w:type="even" r:id="rId17"/>
+      <w:footerReference w:type="first" r:id="rId18"/>
       <w:type w:val="continuous"/>
       <w:pgSz w:w="11907" w:h="16840" w:code="9"/>
       <w:pgMar w:top="1985" w:right="1701" w:bottom="1418" w:left="1701" w:header="964" w:footer="964" w:gutter="0"/>
@@ -4229,6 +5337,232 @@
       </w:rPr>
     </w:lvl>
   </w:abstractNum>
+  <w:abstractNum w:abstractNumId="3" w15:restartNumberingAfterBreak="0">
+    <w:nsid w:val="19D24E90"/>
+    <w:multiLevelType w:val="hybridMultilevel"/>
+    <w:tmpl w:val="4698C3AE"/>
+    <w:lvl w:ilvl="0" w:tplc="04160001">
+      <w:start w:val="1"/>
+      <w:numFmt w:val="bullet"/>
+      <w:lvlText w:val=""/>
+      <w:lvlJc w:val="left"/>
+      <w:pPr>
+        <w:ind w:left="720" w:hanging="360"/>
+      </w:pPr>
+      <w:rPr>
+        <w:rFonts w:ascii="Symbol" w:hAnsi="Symbol" w:hint="default"/>
+      </w:rPr>
+    </w:lvl>
+    <w:lvl w:ilvl="1" w:tplc="04160003" w:tentative="1">
+      <w:start w:val="1"/>
+      <w:numFmt w:val="bullet"/>
+      <w:lvlText w:val="o"/>
+      <w:lvlJc w:val="left"/>
+      <w:pPr>
+        <w:ind w:left="1440" w:hanging="360"/>
+      </w:pPr>
+      <w:rPr>
+        <w:rFonts w:ascii="Courier New" w:hAnsi="Courier New" w:cs="Courier New" w:hint="default"/>
+      </w:rPr>
+    </w:lvl>
+    <w:lvl w:ilvl="2" w:tplc="04160005" w:tentative="1">
+      <w:start w:val="1"/>
+      <w:numFmt w:val="bullet"/>
+      <w:lvlText w:val=""/>
+      <w:lvlJc w:val="left"/>
+      <w:pPr>
+        <w:ind w:left="2160" w:hanging="360"/>
+      </w:pPr>
+      <w:rPr>
+        <w:rFonts w:ascii="Wingdings" w:hAnsi="Wingdings" w:hint="default"/>
+      </w:rPr>
+    </w:lvl>
+    <w:lvl w:ilvl="3" w:tplc="04160001" w:tentative="1">
+      <w:start w:val="1"/>
+      <w:numFmt w:val="bullet"/>
+      <w:lvlText w:val=""/>
+      <w:lvlJc w:val="left"/>
+      <w:pPr>
+        <w:ind w:left="2880" w:hanging="360"/>
+      </w:pPr>
+      <w:rPr>
+        <w:rFonts w:ascii="Symbol" w:hAnsi="Symbol" w:hint="default"/>
+      </w:rPr>
+    </w:lvl>
+    <w:lvl w:ilvl="4" w:tplc="04160003" w:tentative="1">
+      <w:start w:val="1"/>
+      <w:numFmt w:val="bullet"/>
+      <w:lvlText w:val="o"/>
+      <w:lvlJc w:val="left"/>
+      <w:pPr>
+        <w:ind w:left="3600" w:hanging="360"/>
+      </w:pPr>
+      <w:rPr>
+        <w:rFonts w:ascii="Courier New" w:hAnsi="Courier New" w:cs="Courier New" w:hint="default"/>
+      </w:rPr>
+    </w:lvl>
+    <w:lvl w:ilvl="5" w:tplc="04160005" w:tentative="1">
+      <w:start w:val="1"/>
+      <w:numFmt w:val="bullet"/>
+      <w:lvlText w:val=""/>
+      <w:lvlJc w:val="left"/>
+      <w:pPr>
+        <w:ind w:left="4320" w:hanging="360"/>
+      </w:pPr>
+      <w:rPr>
+        <w:rFonts w:ascii="Wingdings" w:hAnsi="Wingdings" w:hint="default"/>
+      </w:rPr>
+    </w:lvl>
+    <w:lvl w:ilvl="6" w:tplc="04160001" w:tentative="1">
+      <w:start w:val="1"/>
+      <w:numFmt w:val="bullet"/>
+      <w:lvlText w:val=""/>
+      <w:lvlJc w:val="left"/>
+      <w:pPr>
+        <w:ind w:left="5040" w:hanging="360"/>
+      </w:pPr>
+      <w:rPr>
+        <w:rFonts w:ascii="Symbol" w:hAnsi="Symbol" w:hint="default"/>
+      </w:rPr>
+    </w:lvl>
+    <w:lvl w:ilvl="7" w:tplc="04160003" w:tentative="1">
+      <w:start w:val="1"/>
+      <w:numFmt w:val="bullet"/>
+      <w:lvlText w:val="o"/>
+      <w:lvlJc w:val="left"/>
+      <w:pPr>
+        <w:ind w:left="5760" w:hanging="360"/>
+      </w:pPr>
+      <w:rPr>
+        <w:rFonts w:ascii="Courier New" w:hAnsi="Courier New" w:cs="Courier New" w:hint="default"/>
+      </w:rPr>
+    </w:lvl>
+    <w:lvl w:ilvl="8" w:tplc="04160005" w:tentative="1">
+      <w:start w:val="1"/>
+      <w:numFmt w:val="bullet"/>
+      <w:lvlText w:val=""/>
+      <w:lvlJc w:val="left"/>
+      <w:pPr>
+        <w:ind w:left="6480" w:hanging="360"/>
+      </w:pPr>
+      <w:rPr>
+        <w:rFonts w:ascii="Wingdings" w:hAnsi="Wingdings" w:hint="default"/>
+      </w:rPr>
+    </w:lvl>
+  </w:abstractNum>
+  <w:abstractNum w:abstractNumId="4" w15:restartNumberingAfterBreak="0">
+    <w:nsid w:val="58FD24B0"/>
+    <w:multiLevelType w:val="hybridMultilevel"/>
+    <w:tmpl w:val="51BC2564"/>
+    <w:lvl w:ilvl="0" w:tplc="04160001">
+      <w:start w:val="1"/>
+      <w:numFmt w:val="bullet"/>
+      <w:lvlText w:val=""/>
+      <w:lvlJc w:val="left"/>
+      <w:pPr>
+        <w:ind w:left="720" w:hanging="360"/>
+      </w:pPr>
+      <w:rPr>
+        <w:rFonts w:ascii="Symbol" w:hAnsi="Symbol" w:hint="default"/>
+      </w:rPr>
+    </w:lvl>
+    <w:lvl w:ilvl="1" w:tplc="04160003" w:tentative="1">
+      <w:start w:val="1"/>
+      <w:numFmt w:val="bullet"/>
+      <w:lvlText w:val="o"/>
+      <w:lvlJc w:val="left"/>
+      <w:pPr>
+        <w:ind w:left="1440" w:hanging="360"/>
+      </w:pPr>
+      <w:rPr>
+        <w:rFonts w:ascii="Courier New" w:hAnsi="Courier New" w:cs="Courier New" w:hint="default"/>
+      </w:rPr>
+    </w:lvl>
+    <w:lvl w:ilvl="2" w:tplc="04160005" w:tentative="1">
+      <w:start w:val="1"/>
+      <w:numFmt w:val="bullet"/>
+      <w:lvlText w:val=""/>
+      <w:lvlJc w:val="left"/>
+      <w:pPr>
+        <w:ind w:left="2160" w:hanging="360"/>
+      </w:pPr>
+      <w:rPr>
+        <w:rFonts w:ascii="Wingdings" w:hAnsi="Wingdings" w:hint="default"/>
+      </w:rPr>
+    </w:lvl>
+    <w:lvl w:ilvl="3" w:tplc="04160001" w:tentative="1">
+      <w:start w:val="1"/>
+      <w:numFmt w:val="bullet"/>
+      <w:lvlText w:val=""/>
+      <w:lvlJc w:val="left"/>
+      <w:pPr>
+        <w:ind w:left="2880" w:hanging="360"/>
+      </w:pPr>
+      <w:rPr>
+        <w:rFonts w:ascii="Symbol" w:hAnsi="Symbol" w:hint="default"/>
+      </w:rPr>
+    </w:lvl>
+    <w:lvl w:ilvl="4" w:tplc="04160003" w:tentative="1">
+      <w:start w:val="1"/>
+      <w:numFmt w:val="bullet"/>
+      <w:lvlText w:val="o"/>
+      <w:lvlJc w:val="left"/>
+      <w:pPr>
+        <w:ind w:left="3600" w:hanging="360"/>
+      </w:pPr>
+      <w:rPr>
+        <w:rFonts w:ascii="Courier New" w:hAnsi="Courier New" w:cs="Courier New" w:hint="default"/>
+      </w:rPr>
+    </w:lvl>
+    <w:lvl w:ilvl="5" w:tplc="04160005" w:tentative="1">
+      <w:start w:val="1"/>
+      <w:numFmt w:val="bullet"/>
+      <w:lvlText w:val=""/>
+      <w:lvlJc w:val="left"/>
+      <w:pPr>
+        <w:ind w:left="4320" w:hanging="360"/>
+      </w:pPr>
+      <w:rPr>
+        <w:rFonts w:ascii="Wingdings" w:hAnsi="Wingdings" w:hint="default"/>
+      </w:rPr>
+    </w:lvl>
+    <w:lvl w:ilvl="6" w:tplc="04160001" w:tentative="1">
+      <w:start w:val="1"/>
+      <w:numFmt w:val="bullet"/>
+      <w:lvlText w:val=""/>
+      <w:lvlJc w:val="left"/>
+      <w:pPr>
+        <w:ind w:left="5040" w:hanging="360"/>
+      </w:pPr>
+      <w:rPr>
+        <w:rFonts w:ascii="Symbol" w:hAnsi="Symbol" w:hint="default"/>
+      </w:rPr>
+    </w:lvl>
+    <w:lvl w:ilvl="7" w:tplc="04160003" w:tentative="1">
+      <w:start w:val="1"/>
+      <w:numFmt w:val="bullet"/>
+      <w:lvlText w:val="o"/>
+      <w:lvlJc w:val="left"/>
+      <w:pPr>
+        <w:ind w:left="5760" w:hanging="360"/>
+      </w:pPr>
+      <w:rPr>
+        <w:rFonts w:ascii="Courier New" w:hAnsi="Courier New" w:cs="Courier New" w:hint="default"/>
+      </w:rPr>
+    </w:lvl>
+    <w:lvl w:ilvl="8" w:tplc="04160005" w:tentative="1">
+      <w:start w:val="1"/>
+      <w:numFmt w:val="bullet"/>
+      <w:lvlText w:val=""/>
+      <w:lvlJc w:val="left"/>
+      <w:pPr>
+        <w:ind w:left="6480" w:hanging="360"/>
+      </w:pPr>
+      <w:rPr>
+        <w:rFonts w:ascii="Wingdings" w:hAnsi="Wingdings" w:hint="default"/>
+      </w:rPr>
+    </w:lvl>
+  </w:abstractNum>
   <w:num w:numId="1" w16cid:durableId="2054620131">
     <w:abstractNumId w:val="1"/>
   </w:num>
@@ -4237,6 +5571,12 @@
   </w:num>
   <w:num w:numId="3" w16cid:durableId="899055120">
     <w:abstractNumId w:val="0"/>
+  </w:num>
+  <w:num w:numId="4" w16cid:durableId="2068870285">
+    <w:abstractNumId w:val="3"/>
+  </w:num>
+  <w:num w:numId="5" w16cid:durableId="1602027945">
+    <w:abstractNumId w:val="4"/>
   </w:num>
 </w:numbering>
 </file>
@@ -5234,6 +6574,386 @@
       <w:rFonts w:ascii="Times New Roman" w:hAnsi="Times New Roman" w:cs="Times New Roman"/>
     </w:rPr>
   </w:style>
+  <w:style w:type="table" w:styleId="TableGrid">
+    <w:name w:val="Table Grid"/>
+    <w:basedOn w:val="TableNormal"/>
+    <w:uiPriority w:val="39"/>
+    <w:rsid w:val="0021194F"/>
+    <w:pPr>
+      <w:spacing w:after="0" w:line="240" w:lineRule="auto"/>
+    </w:pPr>
+    <w:tblPr>
+      <w:tblBorders>
+        <w:top w:val="single" w:sz="4" w:space="0" w:color="auto"/>
+        <w:left w:val="single" w:sz="4" w:space="0" w:color="auto"/>
+        <w:bottom w:val="single" w:sz="4" w:space="0" w:color="auto"/>
+        <w:right w:val="single" w:sz="4" w:space="0" w:color="auto"/>
+        <w:insideH w:val="single" w:sz="4" w:space="0" w:color="auto"/>
+        <w:insideV w:val="single" w:sz="4" w:space="0" w:color="auto"/>
+      </w:tblBorders>
+    </w:tblPr>
+  </w:style>
+  <w:style w:type="table" w:styleId="PlainTable2">
+    <w:name w:val="Plain Table 2"/>
+    <w:basedOn w:val="TableNormal"/>
+    <w:uiPriority w:val="42"/>
+    <w:rsid w:val="0021194F"/>
+    <w:pPr>
+      <w:spacing w:after="0" w:line="240" w:lineRule="auto"/>
+    </w:pPr>
+    <w:tblPr>
+      <w:tblStyleRowBandSize w:val="1"/>
+      <w:tblStyleColBandSize w:val="1"/>
+      <w:tblBorders>
+        <w:top w:val="single" w:sz="4" w:space="0" w:color="7F7F7F" w:themeColor="text1" w:themeTint="80"/>
+        <w:bottom w:val="single" w:sz="4" w:space="0" w:color="7F7F7F" w:themeColor="text1" w:themeTint="80"/>
+      </w:tblBorders>
+    </w:tblPr>
+    <w:tblStylePr w:type="firstRow">
+      <w:rPr>
+        <w:b/>
+        <w:bCs/>
+      </w:rPr>
+      <w:tblPr/>
+      <w:tcPr>
+        <w:tcBorders>
+          <w:bottom w:val="single" w:sz="4" w:space="0" w:color="7F7F7F" w:themeColor="text1" w:themeTint="80"/>
+        </w:tcBorders>
+      </w:tcPr>
+    </w:tblStylePr>
+    <w:tblStylePr w:type="lastRow">
+      <w:rPr>
+        <w:b/>
+        <w:bCs/>
+      </w:rPr>
+      <w:tblPr/>
+      <w:tcPr>
+        <w:tcBorders>
+          <w:top w:val="single" w:sz="4" w:space="0" w:color="7F7F7F" w:themeColor="text1" w:themeTint="80"/>
+        </w:tcBorders>
+      </w:tcPr>
+    </w:tblStylePr>
+    <w:tblStylePr w:type="firstCol">
+      <w:rPr>
+        <w:b/>
+        <w:bCs/>
+      </w:rPr>
+    </w:tblStylePr>
+    <w:tblStylePr w:type="lastCol">
+      <w:rPr>
+        <w:b/>
+        <w:bCs/>
+      </w:rPr>
+    </w:tblStylePr>
+    <w:tblStylePr w:type="band1Vert">
+      <w:tblPr/>
+      <w:tcPr>
+        <w:tcBorders>
+          <w:left w:val="single" w:sz="4" w:space="0" w:color="7F7F7F" w:themeColor="text1" w:themeTint="80"/>
+          <w:right w:val="single" w:sz="4" w:space="0" w:color="7F7F7F" w:themeColor="text1" w:themeTint="80"/>
+        </w:tcBorders>
+      </w:tcPr>
+    </w:tblStylePr>
+    <w:tblStylePr w:type="band2Vert">
+      <w:tblPr/>
+      <w:tcPr>
+        <w:tcBorders>
+          <w:left w:val="single" w:sz="4" w:space="0" w:color="7F7F7F" w:themeColor="text1" w:themeTint="80"/>
+          <w:right w:val="single" w:sz="4" w:space="0" w:color="7F7F7F" w:themeColor="text1" w:themeTint="80"/>
+        </w:tcBorders>
+      </w:tcPr>
+    </w:tblStylePr>
+    <w:tblStylePr w:type="band1Horz">
+      <w:tblPr/>
+      <w:tcPr>
+        <w:tcBorders>
+          <w:top w:val="single" w:sz="4" w:space="0" w:color="7F7F7F" w:themeColor="text1" w:themeTint="80"/>
+          <w:bottom w:val="single" w:sz="4" w:space="0" w:color="7F7F7F" w:themeColor="text1" w:themeTint="80"/>
+        </w:tcBorders>
+      </w:tcPr>
+    </w:tblStylePr>
+  </w:style>
+  <w:style w:type="table" w:styleId="PlainTable5">
+    <w:name w:val="Plain Table 5"/>
+    <w:basedOn w:val="TableNormal"/>
+    <w:uiPriority w:val="45"/>
+    <w:rsid w:val="001D6023"/>
+    <w:pPr>
+      <w:spacing w:after="0" w:line="240" w:lineRule="auto"/>
+    </w:pPr>
+    <w:tblPr>
+      <w:tblStyleRowBandSize w:val="1"/>
+      <w:tblStyleColBandSize w:val="1"/>
+    </w:tblPr>
+    <w:tblStylePr w:type="firstRow">
+      <w:rPr>
+        <w:rFonts w:asciiTheme="majorHAnsi" w:eastAsiaTheme="majorEastAsia" w:hAnsiTheme="majorHAnsi" w:cstheme="majorBidi"/>
+        <w:i/>
+        <w:iCs/>
+        <w:sz w:val="26"/>
+      </w:rPr>
+      <w:tblPr/>
+      <w:tcPr>
+        <w:tcBorders>
+          <w:bottom w:val="single" w:sz="4" w:space="0" w:color="7F7F7F" w:themeColor="text1" w:themeTint="80"/>
+        </w:tcBorders>
+        <w:shd w:val="clear" w:color="auto" w:fill="FFFFFF" w:themeFill="background1"/>
+      </w:tcPr>
+    </w:tblStylePr>
+    <w:tblStylePr w:type="lastRow">
+      <w:rPr>
+        <w:rFonts w:asciiTheme="majorHAnsi" w:eastAsiaTheme="majorEastAsia" w:hAnsiTheme="majorHAnsi" w:cstheme="majorBidi"/>
+        <w:i/>
+        <w:iCs/>
+        <w:sz w:val="26"/>
+      </w:rPr>
+      <w:tblPr/>
+      <w:tcPr>
+        <w:tcBorders>
+          <w:top w:val="single" w:sz="4" w:space="0" w:color="7F7F7F" w:themeColor="text1" w:themeTint="80"/>
+        </w:tcBorders>
+        <w:shd w:val="clear" w:color="auto" w:fill="FFFFFF" w:themeFill="background1"/>
+      </w:tcPr>
+    </w:tblStylePr>
+    <w:tblStylePr w:type="firstCol">
+      <w:pPr>
+        <w:jc w:val="right"/>
+      </w:pPr>
+      <w:rPr>
+        <w:rFonts w:asciiTheme="majorHAnsi" w:eastAsiaTheme="majorEastAsia" w:hAnsiTheme="majorHAnsi" w:cstheme="majorBidi"/>
+        <w:i/>
+        <w:iCs/>
+        <w:sz w:val="26"/>
+      </w:rPr>
+      <w:tblPr/>
+      <w:tcPr>
+        <w:tcBorders>
+          <w:right w:val="single" w:sz="4" w:space="0" w:color="7F7F7F" w:themeColor="text1" w:themeTint="80"/>
+        </w:tcBorders>
+        <w:shd w:val="clear" w:color="auto" w:fill="FFFFFF" w:themeFill="background1"/>
+      </w:tcPr>
+    </w:tblStylePr>
+    <w:tblStylePr w:type="lastCol">
+      <w:rPr>
+        <w:rFonts w:asciiTheme="majorHAnsi" w:eastAsiaTheme="majorEastAsia" w:hAnsiTheme="majorHAnsi" w:cstheme="majorBidi"/>
+        <w:i/>
+        <w:iCs/>
+        <w:sz w:val="26"/>
+      </w:rPr>
+      <w:tblPr/>
+      <w:tcPr>
+        <w:tcBorders>
+          <w:left w:val="single" w:sz="4" w:space="0" w:color="7F7F7F" w:themeColor="text1" w:themeTint="80"/>
+        </w:tcBorders>
+        <w:shd w:val="clear" w:color="auto" w:fill="FFFFFF" w:themeFill="background1"/>
+      </w:tcPr>
+    </w:tblStylePr>
+    <w:tblStylePr w:type="band1Vert">
+      <w:tblPr/>
+      <w:tcPr>
+        <w:shd w:val="clear" w:color="auto" w:fill="F2F2F2" w:themeFill="background1" w:themeFillShade="F2"/>
+      </w:tcPr>
+    </w:tblStylePr>
+    <w:tblStylePr w:type="band1Horz">
+      <w:tblPr/>
+      <w:tcPr>
+        <w:shd w:val="clear" w:color="auto" w:fill="F2F2F2" w:themeFill="background1" w:themeFillShade="F2"/>
+      </w:tcPr>
+    </w:tblStylePr>
+    <w:tblStylePr w:type="neCell">
+      <w:tblPr/>
+      <w:tcPr>
+        <w:tcBorders>
+          <w:left w:val="nil"/>
+        </w:tcBorders>
+      </w:tcPr>
+    </w:tblStylePr>
+    <w:tblStylePr w:type="nwCell">
+      <w:tblPr/>
+      <w:tcPr>
+        <w:tcBorders>
+          <w:right w:val="nil"/>
+        </w:tcBorders>
+      </w:tcPr>
+    </w:tblStylePr>
+    <w:tblStylePr w:type="seCell">
+      <w:tblPr/>
+      <w:tcPr>
+        <w:tcBorders>
+          <w:left w:val="nil"/>
+        </w:tcBorders>
+      </w:tcPr>
+    </w:tblStylePr>
+    <w:tblStylePr w:type="swCell">
+      <w:tblPr/>
+      <w:tcPr>
+        <w:tcBorders>
+          <w:right w:val="nil"/>
+        </w:tcBorders>
+      </w:tcPr>
+    </w:tblStylePr>
+  </w:style>
+  <w:style w:type="paragraph" w:styleId="Caption">
+    <w:name w:val="caption"/>
+    <w:basedOn w:val="Normal"/>
+    <w:next w:val="Normal"/>
+    <w:uiPriority w:val="35"/>
+    <w:unhideWhenUsed/>
+    <w:qFormat/>
+    <w:rsid w:val="001D6023"/>
+    <w:pPr>
+      <w:spacing w:after="200" w:line="240" w:lineRule="auto"/>
+    </w:pPr>
+    <w:rPr>
+      <w:i/>
+      <w:iCs/>
+      <w:color w:val="0E2841" w:themeColor="text2"/>
+      <w:sz w:val="18"/>
+      <w:szCs w:val="18"/>
+    </w:rPr>
+  </w:style>
+  <w:style w:type="table" w:styleId="PlainTable3">
+    <w:name w:val="Plain Table 3"/>
+    <w:basedOn w:val="TableNormal"/>
+    <w:uiPriority w:val="43"/>
+    <w:rsid w:val="001D6023"/>
+    <w:pPr>
+      <w:spacing w:after="0" w:line="240" w:lineRule="auto"/>
+    </w:pPr>
+    <w:tblPr>
+      <w:tblStyleRowBandSize w:val="1"/>
+      <w:tblStyleColBandSize w:val="1"/>
+    </w:tblPr>
+    <w:tblStylePr w:type="firstRow">
+      <w:rPr>
+        <w:b/>
+        <w:bCs/>
+        <w:caps/>
+      </w:rPr>
+      <w:tblPr/>
+      <w:tcPr>
+        <w:tcBorders>
+          <w:bottom w:val="single" w:sz="4" w:space="0" w:color="7F7F7F" w:themeColor="text1" w:themeTint="80"/>
+        </w:tcBorders>
+      </w:tcPr>
+    </w:tblStylePr>
+    <w:tblStylePr w:type="lastRow">
+      <w:rPr>
+        <w:b/>
+        <w:bCs/>
+        <w:caps/>
+      </w:rPr>
+      <w:tblPr/>
+      <w:tcPr>
+        <w:tcBorders>
+          <w:top w:val="nil"/>
+        </w:tcBorders>
+      </w:tcPr>
+    </w:tblStylePr>
+    <w:tblStylePr w:type="firstCol">
+      <w:rPr>
+        <w:b/>
+        <w:bCs/>
+        <w:caps/>
+      </w:rPr>
+      <w:tblPr/>
+      <w:tcPr>
+        <w:tcBorders>
+          <w:right w:val="single" w:sz="4" w:space="0" w:color="7F7F7F" w:themeColor="text1" w:themeTint="80"/>
+        </w:tcBorders>
+      </w:tcPr>
+    </w:tblStylePr>
+    <w:tblStylePr w:type="lastCol">
+      <w:rPr>
+        <w:b/>
+        <w:bCs/>
+        <w:caps/>
+      </w:rPr>
+      <w:tblPr/>
+      <w:tcPr>
+        <w:tcBorders>
+          <w:left w:val="nil"/>
+        </w:tcBorders>
+      </w:tcPr>
+    </w:tblStylePr>
+    <w:tblStylePr w:type="band1Vert">
+      <w:tblPr/>
+      <w:tcPr>
+        <w:shd w:val="clear" w:color="auto" w:fill="F2F2F2" w:themeFill="background1" w:themeFillShade="F2"/>
+      </w:tcPr>
+    </w:tblStylePr>
+    <w:tblStylePr w:type="band1Horz">
+      <w:tblPr/>
+      <w:tcPr>
+        <w:shd w:val="clear" w:color="auto" w:fill="F2F2F2" w:themeFill="background1" w:themeFillShade="F2"/>
+      </w:tcPr>
+    </w:tblStylePr>
+    <w:tblStylePr w:type="neCell">
+      <w:tblPr/>
+      <w:tcPr>
+        <w:tcBorders>
+          <w:left w:val="nil"/>
+        </w:tcBorders>
+      </w:tcPr>
+    </w:tblStylePr>
+    <w:tblStylePr w:type="nwCell">
+      <w:tblPr/>
+      <w:tcPr>
+        <w:tcBorders>
+          <w:right w:val="nil"/>
+        </w:tcBorders>
+      </w:tcPr>
+    </w:tblStylePr>
+  </w:style>
+  <w:style w:type="table" w:styleId="PlainTable4">
+    <w:name w:val="Plain Table 4"/>
+    <w:basedOn w:val="TableNormal"/>
+    <w:uiPriority w:val="44"/>
+    <w:rsid w:val="001D6023"/>
+    <w:pPr>
+      <w:spacing w:after="0" w:line="240" w:lineRule="auto"/>
+    </w:pPr>
+    <w:tblPr>
+      <w:tblStyleRowBandSize w:val="1"/>
+      <w:tblStyleColBandSize w:val="1"/>
+    </w:tblPr>
+    <w:tblStylePr w:type="firstRow">
+      <w:rPr>
+        <w:b/>
+        <w:bCs/>
+      </w:rPr>
+    </w:tblStylePr>
+    <w:tblStylePr w:type="lastRow">
+      <w:rPr>
+        <w:b/>
+        <w:bCs/>
+      </w:rPr>
+    </w:tblStylePr>
+    <w:tblStylePr w:type="firstCol">
+      <w:rPr>
+        <w:b/>
+        <w:bCs/>
+      </w:rPr>
+    </w:tblStylePr>
+    <w:tblStylePr w:type="lastCol">
+      <w:rPr>
+        <w:b/>
+        <w:bCs/>
+      </w:rPr>
+    </w:tblStylePr>
+    <w:tblStylePr w:type="band1Vert">
+      <w:tblPr/>
+      <w:tcPr>
+        <w:shd w:val="clear" w:color="auto" w:fill="F2F2F2" w:themeFill="background1" w:themeFillShade="F2"/>
+      </w:tcPr>
+    </w:tblStylePr>
+    <w:tblStylePr w:type="band1Horz">
+      <w:tblPr/>
+      <w:tcPr>
+        <w:shd w:val="clear" w:color="auto" w:fill="F2F2F2" w:themeFill="background1" w:themeFillShade="F2"/>
+      </w:tcPr>
+    </w:tblStylePr>
+  </w:style>
 </w:styles>
 </file>
 
@@ -5530,4 +7250,16 @@
     </a:ext>
   </a:extLst>
 </a:theme>
+</file>
+
+<file path=customXml/item1.xml><?xml version="1.0" encoding="utf-8"?>
+<b:Sources xmlns:b="http://schemas.openxmlformats.org/officeDocument/2006/bibliography" xmlns="http://schemas.openxmlformats.org/officeDocument/2006/bibliography" SelectedStyle="\APASixthEditionOfficeOnline.xsl" StyleName="APA" Version="6"/>
+</file>
+
+<file path=customXml/itemProps1.xml><?xml version="1.0" encoding="utf-8"?>
+<ds:datastoreItem xmlns:ds="http://schemas.openxmlformats.org/officeDocument/2006/customXml" ds:itemID="{D8437134-DCD8-4F54-880E-9AFF7DC5E81B}">
+  <ds:schemaRefs>
+    <ds:schemaRef ds:uri="http://schemas.openxmlformats.org/officeDocument/2006/bibliography"/>
+  </ds:schemaRefs>
+</ds:datastoreItem>
 </file>
--- a/Relatórios/Trabalho IA.docx
+++ b/Relatórios/Trabalho IA.docx
@@ -507,7 +507,29 @@
           <w:lang w:eastAsia="pt-BR"/>
           <w14:ligatures w14:val="none"/>
         </w:rPr>
-        <w:t xml:space="preserve"> trabalho apresenta uma análise exploratória do acesso à saúde mental no Brasil, utilizando dados do DATASUS, complementados por informações do IBGE. O estudo enfoca a cobertura de Centros de Atenção Psicossocial (CAPS), Atenção Básica de Saúde e indicadores socioeconômicos regionais</w:t>
+        <w:t xml:space="preserve"> trabalho apresenta uma análise exploratória do acesso à saúde mental no </w:t>
+      </w:r>
+      <w:r>
+        <w:rPr>
+          <w:rFonts w:ascii="Times" w:eastAsia="Times New Roman" w:hAnsi="Times" w:cs="Times New Roman"/>
+          <w:i/>
+          <w:iCs/>
+          <w:kern w:val="0"/>
+          <w:lang w:eastAsia="pt-BR"/>
+          <w14:ligatures w14:val="none"/>
+        </w:rPr>
+        <w:t>estado de São Paulo</w:t>
+      </w:r>
+      <w:r>
+        <w:rPr>
+          <w:rFonts w:ascii="Times" w:eastAsia="Times New Roman" w:hAnsi="Times" w:cs="Times New Roman"/>
+          <w:i/>
+          <w:iCs/>
+          <w:kern w:val="0"/>
+          <w:lang w:eastAsia="pt-BR"/>
+          <w14:ligatures w14:val="none"/>
+        </w:rPr>
+        <w:t>, utilizando dados do DATASUS, complementados por informações do IBGE. O estudo enfoca a cobertura de Centros de Atenção Psicossocial (CAPS), Atenção Básica de Saúde e indicadores socioeconômicos regionais</w:t>
       </w:r>
       <w:r>
         <w:rPr>
@@ -664,7 +686,29 @@
           <w:lang w:val="en-US" w:eastAsia="pt-BR"/>
           <w14:ligatures w14:val="none"/>
         </w:rPr>
-        <w:t>This study presents an exploratory analysis of access to mental health services in Brazil, using data from DATASUS, complemented by information from the IBGE. The study focuses on the coverage of Psychosocial Care Centers (CAPS), Primary Health Care, and regional socioeconomic indicators. Using descriptive classification techniques with Artificial Intelligence, such as clustering and decision trees, regions of the country will be categorized according to their service coverage deficits, allowing the identification of patterns, inequalities, and gaps. The results will provide insights to support more effective public policy planning and resource allocation in psychosocial care.</w:t>
+        <w:t xml:space="preserve">This study presents an exploratory analysis of access to mental health services in </w:t>
+      </w:r>
+      <w:r>
+        <w:rPr>
+          <w:rFonts w:ascii="Times" w:eastAsia="Times New Roman" w:hAnsi="Times" w:cs="Times New Roman"/>
+          <w:i/>
+          <w:iCs/>
+          <w:kern w:val="0"/>
+          <w:lang w:val="en-US" w:eastAsia="pt-BR"/>
+          <w14:ligatures w14:val="none"/>
+        </w:rPr>
+        <w:t>São Paulo state</w:t>
+      </w:r>
+      <w:r>
+        <w:rPr>
+          <w:rFonts w:ascii="Times" w:eastAsia="Times New Roman" w:hAnsi="Times" w:cs="Times New Roman"/>
+          <w:i/>
+          <w:iCs/>
+          <w:kern w:val="0"/>
+          <w:lang w:val="en-US" w:eastAsia="pt-BR"/>
+          <w14:ligatures w14:val="none"/>
+        </w:rPr>
+        <w:t>, using data from DATASUS, complemented by information from the IBGE. The study focuses on the coverage of Psychosocial Care Centers (CAPS), Primary Health Care, and regional socioeconomic indicators. Using descriptive classification techniques with Artificial Intelligence, such as clustering and decision trees, regions of the country will be categorized according to their service coverage deficits, allowing the identification of patterns, inequalities, and gaps. The results will provide insights to support more effective public policy planning and resource allocation in psychosocial care.</w:t>
       </w:r>
     </w:p>
     <w:p>
@@ -1102,7 +1146,35 @@
           <w:rFonts w:ascii="Times" w:eastAsia="Times New Roman" w:hAnsi="Times" w:cs="Times New Roman"/>
           <w:lang w:eastAsia="pt-BR"/>
         </w:rPr>
-        <w:t>A distribuição de internações psiquiátricas no estado de São Paulo é desigual entre regiões?</w:t>
+        <w:t xml:space="preserve">A distribuição de </w:t>
+      </w:r>
+      <w:r>
+        <w:rPr>
+          <w:rFonts w:ascii="Times" w:eastAsia="Times New Roman" w:hAnsi="Times" w:cs="Times New Roman"/>
+          <w:lang w:eastAsia="pt-BR"/>
+        </w:rPr>
+        <w:t xml:space="preserve">leitos e </w:t>
+      </w:r>
+      <w:r>
+        <w:rPr>
+          <w:rFonts w:ascii="Times" w:eastAsia="Times New Roman" w:hAnsi="Times" w:cs="Times New Roman"/>
+          <w:lang w:eastAsia="pt-BR"/>
+        </w:rPr>
+        <w:t>internações psiquiátricas</w:t>
+      </w:r>
+      <w:r>
+        <w:rPr>
+          <w:rFonts w:ascii="Times" w:eastAsia="Times New Roman" w:hAnsi="Times" w:cs="Times New Roman"/>
+          <w:lang w:eastAsia="pt-BR"/>
+        </w:rPr>
+        <w:t>, além da quantidade de CAPS,</w:t>
+      </w:r>
+      <w:r>
+        <w:rPr>
+          <w:rFonts w:ascii="Times" w:eastAsia="Times New Roman" w:hAnsi="Times" w:cs="Times New Roman"/>
+          <w:lang w:eastAsia="pt-BR"/>
+        </w:rPr>
+        <w:t xml:space="preserve"> no estado de São Paulo é desigual entre regiões?</w:t>
       </w:r>
     </w:p>
     <w:p>
@@ -1829,16 +1901,7 @@
           <w:lang w:eastAsia="pt-BR"/>
           <w14:ligatures w14:val="none"/>
         </w:rPr>
-        <w:t xml:space="preserve">. </w:t>
-      </w:r>
-      <w:r>
-        <w:rPr>
-          <w:rFonts w:ascii="Times" w:eastAsia="Times New Roman" w:hAnsi="Times" w:cs="Times New Roman"/>
-          <w:kern w:val="28"/>
-          <w:lang w:eastAsia="pt-BR"/>
-          <w14:ligatures w14:val="none"/>
-        </w:rPr>
-        <w:t xml:space="preserve">Para visualizar o código de download dos dados, veja o arquivo-fonte </w:t>
+        <w:t xml:space="preserve">. Para visualizar o código de download dos dados, veja o arquivo-fonte </w:t>
       </w:r>
       <w:proofErr w:type="spellStart"/>
       <w:proofErr w:type="gramStart"/>
@@ -1963,25 +2026,7 @@
           <w:lang w:eastAsia="pt-BR"/>
           <w14:ligatures w14:val="none"/>
         </w:rPr>
-        <w:t xml:space="preserve"> e </w:t>
-      </w:r>
-      <w:r>
-        <w:rPr>
-          <w:rFonts w:ascii="Times" w:eastAsia="Times New Roman" w:hAnsi="Times" w:cs="Times New Roman"/>
-          <w:kern w:val="28"/>
-          <w:lang w:eastAsia="pt-BR"/>
-          <w14:ligatures w14:val="none"/>
-        </w:rPr>
-        <w:t>análise exploratória</w:t>
-      </w:r>
-      <w:r>
-        <w:rPr>
-          <w:rFonts w:ascii="Times" w:eastAsia="Times New Roman" w:hAnsi="Times" w:cs="Times New Roman"/>
-          <w:kern w:val="28"/>
-          <w:lang w:eastAsia="pt-BR"/>
-          <w14:ligatures w14:val="none"/>
-        </w:rPr>
-        <w:t>,</w:t>
+        <w:t xml:space="preserve"> e análise exploratória,</w:t>
       </w:r>
       <w:r>
         <w:rPr>
@@ -6184,6 +6229,7 @@
   <w:style w:type="character" w:default="1" w:styleId="DefaultParagraphFont">
     <w:name w:val="Default Paragraph Font"/>
     <w:uiPriority w:val="1"/>
+    <w:semiHidden/>
     <w:unhideWhenUsed/>
   </w:style>
   <w:style w:type="table" w:default="1" w:styleId="TableNormal">

--- a/Relatórios/Trabalho IA.docx
+++ b/Relatórios/Trabalho IA.docx
@@ -1624,7 +1624,6 @@
         </w:rPr>
         <w:t xml:space="preserve">3.1. </w:t>
       </w:r>
-      <w:proofErr w:type="spellStart"/>
       <w:r>
         <w:rPr>
           <w:rFonts w:ascii="Times" w:eastAsia="Times New Roman" w:hAnsi="Times" w:cs="Times New Roman"/>
@@ -1636,9 +1635,8 @@
           <w:lang w:eastAsia="pt-BR"/>
           <w14:ligatures w14:val="none"/>
         </w:rPr>
-        <w:t>Dataset</w:t>
-      </w:r>
-      <w:proofErr w:type="spellEnd"/>
+        <w:t>Base de Dados</w:t>
+      </w:r>
     </w:p>
     <w:p>
       <w:pPr>
@@ -1663,56 +1661,24 @@
           <w14:ligatures w14:val="none"/>
         </w:rPr>
         <w:tab/>
-        <w:t xml:space="preserve">O </w:t>
-      </w:r>
-      <w:proofErr w:type="spellStart"/>
-      <w:r>
-        <w:rPr>
-          <w:rFonts w:ascii="Times" w:eastAsia="Times New Roman" w:hAnsi="Times" w:cs="Times New Roman"/>
-          <w:kern w:val="28"/>
-          <w:lang w:eastAsia="pt-BR"/>
-          <w14:ligatures w14:val="none"/>
-        </w:rPr>
-        <w:t>dataset</w:t>
-      </w:r>
-      <w:proofErr w:type="spellEnd"/>
-      <w:r>
-        <w:rPr>
-          <w:rFonts w:ascii="Times" w:eastAsia="Times New Roman" w:hAnsi="Times" w:cs="Times New Roman"/>
-          <w:kern w:val="28"/>
-          <w:lang w:eastAsia="pt-BR"/>
-          <w14:ligatures w14:val="none"/>
-        </w:rPr>
-        <w:t xml:space="preserve"> utilizado neste trabalho</w:t>
-      </w:r>
-      <w:r>
-        <w:rPr>
-          <w:rFonts w:ascii="Times" w:eastAsia="Times New Roman" w:hAnsi="Times" w:cs="Times New Roman"/>
-          <w:kern w:val="28"/>
-          <w:lang w:eastAsia="pt-BR"/>
-          <w14:ligatures w14:val="none"/>
-        </w:rPr>
-        <w:t xml:space="preserve"> é proveniente do Sistema de Informações Hospitalares (SIH-SUS), uma base de dados oficial e pública do </w:t>
-      </w:r>
-      <w:proofErr w:type="spellStart"/>
-      <w:r>
-        <w:rPr>
-          <w:rFonts w:ascii="Times" w:eastAsia="Times New Roman" w:hAnsi="Times" w:cs="Times New Roman"/>
-          <w:kern w:val="28"/>
-          <w:lang w:eastAsia="pt-BR"/>
-          <w14:ligatures w14:val="none"/>
-        </w:rPr>
-        <w:t>Datasus</w:t>
-      </w:r>
-      <w:proofErr w:type="spellEnd"/>
-      <w:r>
-        <w:rPr>
-          <w:rFonts w:ascii="Times" w:eastAsia="Times New Roman" w:hAnsi="Times" w:cs="Times New Roman"/>
-          <w:kern w:val="28"/>
-          <w:lang w:eastAsia="pt-BR"/>
-          <w14:ligatures w14:val="none"/>
-        </w:rPr>
-        <w:t xml:space="preserve"> e do Instituto Brasileiro de Geografia e Estatística (IBGE). </w:t>
+      </w:r>
+      <w:r>
+        <w:rPr>
+          <w:rFonts w:ascii="Times" w:eastAsia="Times New Roman" w:hAnsi="Times" w:cs="Times New Roman"/>
+          <w:kern w:val="28"/>
+          <w:lang w:eastAsia="pt-BR"/>
+          <w14:ligatures w14:val="none"/>
+        </w:rPr>
+        <w:t>A base de dados utilizada neste estudo foi composta por duas fontes oficiais e complementares.</w:t>
+      </w:r>
+      <w:r>
+        <w:rPr>
+          <w:rFonts w:ascii="Times" w:eastAsia="Times New Roman" w:hAnsi="Times" w:cs="Times New Roman"/>
+          <w:kern w:val="28"/>
+          <w:lang w:eastAsia="pt-BR"/>
+          <w14:ligatures w14:val="none"/>
+        </w:rPr>
+        <w:t xml:space="preserve"> </w:t>
       </w:r>
     </w:p>
     <w:p>
@@ -1746,7 +1712,57 @@
           <w:lang w:eastAsia="pt-BR"/>
           <w14:ligatures w14:val="none"/>
         </w:rPr>
-        <w:t xml:space="preserve">Os dados provenientes do SIH-SUS foram obtidos através da biblioteca </w:t>
+        <w:t xml:space="preserve">A primeira refere-se ao Sistema de Informações Hospitalares do SUS (SIH-SUS), disponibilizado pelo </w:t>
+      </w:r>
+      <w:hyperlink r:id="rId12" w:tgtFrame="_new" w:history="1">
+        <w:r>
+          <w:rPr>
+            <w:rStyle w:val="Hyperlink"/>
+            <w:rFonts w:ascii="Times" w:eastAsia="Times New Roman" w:hAnsi="Times" w:cs="Times New Roman"/>
+            <w:color w:val="auto"/>
+            <w:kern w:val="28"/>
+            <w:u w:val="none"/>
+            <w:lang w:eastAsia="pt-BR"/>
+            <w14:ligatures w14:val="none"/>
+          </w:rPr>
+          <w:t>DATASUS</w:t>
+        </w:r>
+      </w:hyperlink>
+      <w:r>
+        <w:rPr>
+          <w:rFonts w:ascii="Times" w:eastAsia="Times New Roman" w:hAnsi="Times" w:cs="Times New Roman"/>
+          <w:kern w:val="28"/>
+          <w:lang w:eastAsia="pt-BR"/>
+          <w14:ligatures w14:val="none"/>
+        </w:rPr>
+        <w:t xml:space="preserve">, </w:t>
+      </w:r>
+      <w:r>
+        <w:rPr>
+          <w:rFonts w:ascii="Times" w:eastAsia="Times New Roman" w:hAnsi="Times" w:cs="Times New Roman"/>
+          <w:kern w:val="28"/>
+          <w:lang w:eastAsia="pt-BR"/>
+          <w14:ligatures w14:val="none"/>
+        </w:rPr>
+        <w:t>que registra as internações hospitalares financiadas pelo SUS em todo o país. Para este trabalho, os dados foram</w:t>
+      </w:r>
+      <w:r>
+        <w:rPr>
+          <w:rFonts w:ascii="Times" w:eastAsia="Times New Roman" w:hAnsi="Times" w:cs="Times New Roman"/>
+          <w:kern w:val="28"/>
+          <w:lang w:eastAsia="pt-BR"/>
+          <w14:ligatures w14:val="none"/>
+        </w:rPr>
+        <w:t xml:space="preserve"> obtidos</w:t>
+      </w:r>
+      <w:r>
+        <w:rPr>
+          <w:rFonts w:ascii="Times" w:eastAsia="Times New Roman" w:hAnsi="Times" w:cs="Times New Roman"/>
+          <w:kern w:val="28"/>
+          <w:lang w:eastAsia="pt-BR"/>
+          <w14:ligatures w14:val="none"/>
+        </w:rPr>
+        <w:t xml:space="preserve"> por meio da biblioteca </w:t>
       </w:r>
       <w:proofErr w:type="spellStart"/>
       <w:r>
@@ -1758,7 +1774,7 @@
           <w:lang w:eastAsia="pt-BR"/>
           <w14:ligatures w14:val="none"/>
         </w:rPr>
-        <w:t>PySUS</w:t>
+        <w:t>Pysus</w:t>
       </w:r>
       <w:proofErr w:type="spellEnd"/>
       <w:r>
@@ -1768,7 +1784,7 @@
           <w:lang w:eastAsia="pt-BR"/>
           <w14:ligatures w14:val="none"/>
         </w:rPr>
-        <w:t xml:space="preserve"> no ambiente </w:t>
+        <w:t xml:space="preserve">, em ambiente </w:t>
       </w:r>
       <w:r>
         <w:rPr>
@@ -1788,25 +1804,7 @@
           <w:lang w:eastAsia="pt-BR"/>
           <w14:ligatures w14:val="none"/>
         </w:rPr>
-        <w:t>, permitindo a automatização do processo de download e a preparação inicial dos arquivos.</w:t>
-      </w:r>
-      <w:r>
-        <w:rPr>
-          <w:rFonts w:ascii="Times" w:eastAsia="Times New Roman" w:hAnsi="Times" w:cs="Times New Roman"/>
-          <w:kern w:val="28"/>
-          <w:lang w:eastAsia="pt-BR"/>
-          <w14:ligatures w14:val="none"/>
-        </w:rPr>
-        <w:t xml:space="preserve">  </w:t>
-      </w:r>
-      <w:r>
-        <w:rPr>
-          <w:rFonts w:ascii="Times" w:eastAsia="Times New Roman" w:hAnsi="Times" w:cs="Times New Roman"/>
-          <w:kern w:val="28"/>
-          <w:lang w:eastAsia="pt-BR"/>
-          <w14:ligatures w14:val="none"/>
-        </w:rPr>
-        <w:t xml:space="preserve">Quanto ao IBGE, a coleta foi realizada por meio da </w:t>
+        <w:t xml:space="preserve">, possibilitando a automação do </w:t>
       </w:r>
       <w:r>
         <w:rPr>
@@ -1816,38 +1814,25 @@
           <w14:ligatures w14:val="none"/>
         </w:rPr>
         <w:lastRenderedPageBreak/>
-        <w:t xml:space="preserve">mesma biblioteca, utilizando o método </w:t>
-      </w:r>
-      <w:proofErr w:type="spellStart"/>
-      <w:r>
-        <w:rPr>
-          <w:rFonts w:ascii="Times" w:eastAsia="Times New Roman" w:hAnsi="Times" w:cs="Times New Roman"/>
-          <w:i/>
-          <w:iCs/>
-          <w:kern w:val="28"/>
-          <w:lang w:eastAsia="pt-BR"/>
-          <w14:ligatures w14:val="none"/>
-        </w:rPr>
-        <w:t>IBGE.FetchData</w:t>
-      </w:r>
-      <w:proofErr w:type="spellEnd"/>
-      <w:r>
-        <w:rPr>
-          <w:rFonts w:ascii="Times" w:eastAsia="Times New Roman" w:hAnsi="Times" w:cs="Times New Roman"/>
-          <w:kern w:val="28"/>
-          <w:lang w:eastAsia="pt-BR"/>
-          <w14:ligatures w14:val="none"/>
-        </w:rPr>
-        <w:t>, que possibilita a extração de informações diretamente da API do SIDRA/IBGE em formato tabular.</w:t>
-      </w:r>
-      <w:r>
-        <w:rPr>
-          <w:rFonts w:ascii="Times" w:eastAsia="Times New Roman" w:hAnsi="Times" w:cs="Times New Roman"/>
-          <w:kern w:val="28"/>
-          <w:lang w:eastAsia="pt-BR"/>
-          <w14:ligatures w14:val="none"/>
-        </w:rPr>
-        <w:t xml:space="preserve"> </w:t>
+        <w:t>processo de download, leitura e conversão dos arquivos para o formato</w:t>
+      </w:r>
+      <w:r>
+        <w:rPr>
+          <w:rFonts w:ascii="Times" w:eastAsia="Times New Roman" w:hAnsi="Times" w:cs="Times New Roman"/>
+          <w:kern w:val="28"/>
+          <w:lang w:eastAsia="pt-BR"/>
+          <w14:ligatures w14:val="none"/>
+        </w:rPr>
+        <w:t xml:space="preserve"> .parquet, </w:t>
+      </w:r>
+      <w:r>
+        <w:rPr>
+          <w:rFonts w:ascii="Times" w:eastAsia="Times New Roman" w:hAnsi="Times" w:cs="Times New Roman"/>
+          <w:kern w:val="28"/>
+          <w:lang w:eastAsia="pt-BR"/>
+          <w14:ligatures w14:val="none"/>
+        </w:rPr>
+        <w:t>o que facilita a manipulação em análises computacionais.</w:t>
       </w:r>
     </w:p>
     <w:p>
@@ -1881,71 +1866,160 @@
           <w:lang w:eastAsia="pt-BR"/>
           <w14:ligatures w14:val="none"/>
         </w:rPr>
-        <w:t xml:space="preserve">Por se tratar de um volume massivo de informações, uma cópia dos dados processados foi armazenada permanentemente no </w:t>
-      </w:r>
-      <w:r>
-        <w:rPr>
-          <w:rFonts w:ascii="Times" w:eastAsia="Times New Roman" w:hAnsi="Times" w:cs="Times New Roman"/>
-          <w:i/>
-          <w:iCs/>
-          <w:kern w:val="28"/>
-          <w:lang w:eastAsia="pt-BR"/>
-          <w14:ligatures w14:val="none"/>
-        </w:rPr>
-        <w:t>Google Drive</w:t>
-      </w:r>
-      <w:r>
-        <w:rPr>
-          <w:rFonts w:ascii="Times" w:eastAsia="Times New Roman" w:hAnsi="Times" w:cs="Times New Roman"/>
-          <w:kern w:val="28"/>
-          <w:lang w:eastAsia="pt-BR"/>
-          <w14:ligatures w14:val="none"/>
-        </w:rPr>
-        <w:t xml:space="preserve">. Para visualizar o código de download dos dados, veja o arquivo-fonte </w:t>
+        <w:t xml:space="preserve">A segunda fonte corresponde às estimativas populacionais do Brasil e do estado de São Paulo, </w:t>
+      </w:r>
+      <w:r>
+        <w:rPr>
+          <w:rFonts w:ascii="Times" w:eastAsia="Times New Roman" w:hAnsi="Times" w:cs="Times New Roman"/>
+          <w:kern w:val="28"/>
+          <w:lang w:eastAsia="pt-BR"/>
+          <w14:ligatures w14:val="none"/>
+        </w:rPr>
+        <w:t>fornecidas pelo</w:t>
+      </w:r>
+      <w:r>
+        <w:rPr>
+          <w:rFonts w:ascii="Times" w:eastAsia="Times New Roman" w:hAnsi="Times" w:cs="Times New Roman"/>
+          <w:kern w:val="28"/>
+          <w:lang w:eastAsia="pt-BR"/>
+          <w14:ligatures w14:val="none"/>
+        </w:rPr>
+        <w:t xml:space="preserve"> </w:t>
+      </w:r>
+      <w:hyperlink r:id="rId13" w:tgtFrame="_new" w:history="1">
+        <w:r>
+          <w:rPr>
+            <w:rStyle w:val="Hyperlink"/>
+            <w:rFonts w:ascii="Times" w:eastAsia="Times New Roman" w:hAnsi="Times" w:cs="Times New Roman"/>
+            <w:color w:val="auto"/>
+            <w:kern w:val="28"/>
+            <w:u w:val="none"/>
+            <w:lang w:eastAsia="pt-BR"/>
+            <w14:ligatures w14:val="none"/>
+          </w:rPr>
+          <w:t>Instituto Brasileiro de Geografia e Estatística (IBGE)</w:t>
+        </w:r>
+      </w:hyperlink>
+      <w:r>
+        <w:rPr>
+          <w:rFonts w:ascii="Times" w:eastAsia="Times New Roman" w:hAnsi="Times" w:cs="Times New Roman"/>
+          <w:kern w:val="28"/>
+          <w:lang w:eastAsia="pt-BR"/>
+          <w14:ligatures w14:val="none"/>
+        </w:rPr>
+        <w:t xml:space="preserve"> por meio de sua </w:t>
+      </w:r>
+      <w:r>
+        <w:rPr>
+          <w:rFonts w:ascii="Times" w:eastAsia="Times New Roman" w:hAnsi="Times" w:cs="Times New Roman"/>
+          <w:i/>
+          <w:iCs/>
+          <w:kern w:val="28"/>
+          <w:lang w:eastAsia="pt-BR"/>
+          <w14:ligatures w14:val="none"/>
+        </w:rPr>
+        <w:t>API oficial</w:t>
+      </w:r>
+      <w:r>
+        <w:rPr>
+          <w:rFonts w:ascii="Times" w:eastAsia="Times New Roman" w:hAnsi="Times" w:cs="Times New Roman"/>
+          <w:kern w:val="28"/>
+          <w:lang w:eastAsia="pt-BR"/>
+          <w14:ligatures w14:val="none"/>
+        </w:rPr>
+        <w:t xml:space="preserve">. </w:t>
+      </w:r>
+      <w:r>
+        <w:rPr>
+          <w:rFonts w:ascii="Times" w:eastAsia="Times New Roman" w:hAnsi="Times" w:cs="Times New Roman"/>
+          <w:kern w:val="28"/>
+          <w:lang w:eastAsia="pt-BR"/>
+          <w14:ligatures w14:val="none"/>
+        </w:rPr>
+        <w:t xml:space="preserve">Os dados foram consultados utilizando </w:t>
+      </w:r>
+      <w:r>
+        <w:rPr>
+          <w:rFonts w:ascii="Times" w:eastAsia="Times New Roman" w:hAnsi="Times" w:cs="Times New Roman"/>
+          <w:kern w:val="28"/>
+          <w:lang w:eastAsia="pt-BR"/>
+          <w14:ligatures w14:val="none"/>
+        </w:rPr>
+        <w:t xml:space="preserve">a função </w:t>
       </w:r>
       <w:proofErr w:type="spellStart"/>
-      <w:proofErr w:type="gramStart"/>
-      <w:r>
-        <w:rPr>
-          <w:rFonts w:ascii="Times" w:eastAsia="Times New Roman" w:hAnsi="Times" w:cs="Times New Roman"/>
-          <w:i/>
-          <w:iCs/>
-          <w:kern w:val="28"/>
-          <w:lang w:eastAsia="pt-BR"/>
-          <w14:ligatures w14:val="none"/>
-        </w:rPr>
-        <w:t>setup.ipynb</w:t>
+      <w:r>
+        <w:rPr>
+          <w:rFonts w:ascii="Times" w:eastAsia="Times New Roman" w:hAnsi="Times" w:cs="Times New Roman"/>
+          <w:kern w:val="28"/>
+          <w:lang w:eastAsia="pt-BR"/>
+          <w14:ligatures w14:val="none"/>
+        </w:rPr>
+        <w:t>FetchData</w:t>
       </w:r>
       <w:proofErr w:type="spellEnd"/>
-      <w:proofErr w:type="gramEnd"/>
-      <w:r>
-        <w:rPr>
-          <w:rFonts w:ascii="Times" w:eastAsia="Times New Roman" w:hAnsi="Times" w:cs="Times New Roman"/>
-          <w:kern w:val="28"/>
-          <w:lang w:eastAsia="pt-BR"/>
-          <w14:ligatures w14:val="none"/>
-        </w:rPr>
-        <w:t xml:space="preserve"> no repositório do </w:t>
-      </w:r>
-      <w:r>
-        <w:rPr>
-          <w:rFonts w:ascii="Times" w:eastAsia="Times New Roman" w:hAnsi="Times" w:cs="Times New Roman"/>
-          <w:i/>
-          <w:iCs/>
-          <w:kern w:val="28"/>
-          <w:lang w:eastAsia="pt-BR"/>
-          <w14:ligatures w14:val="none"/>
-        </w:rPr>
-        <w:t>Github</w:t>
-      </w:r>
-      <w:r>
-        <w:rPr>
-          <w:rFonts w:ascii="Times" w:eastAsia="Times New Roman" w:hAnsi="Times" w:cs="Times New Roman"/>
-          <w:kern w:val="28"/>
-          <w:lang w:eastAsia="pt-BR"/>
-          <w14:ligatures w14:val="none"/>
-        </w:rPr>
-        <w:t>. A descrição dos dados está na página readme.md também no Github.</w:t>
+      <w:r>
+        <w:rPr>
+          <w:rFonts w:ascii="Times" w:eastAsia="Times New Roman" w:hAnsi="Times" w:cs="Times New Roman"/>
+          <w:kern w:val="28"/>
+          <w:lang w:eastAsia="pt-BR"/>
+          <w14:ligatures w14:val="none"/>
+        </w:rPr>
+        <w:t xml:space="preserve">, que retorna os resultados em formato JSON. Posteriormente, os dados foram convertidos para o formato </w:t>
+      </w:r>
+      <w:r>
+        <w:rPr>
+          <w:rFonts w:ascii="Times" w:eastAsia="Times New Roman" w:hAnsi="Times" w:cs="Times New Roman"/>
+          <w:kern w:val="28"/>
+          <w:lang w:eastAsia="pt-BR"/>
+          <w14:ligatures w14:val="none"/>
+        </w:rPr>
+        <w:t>.parquet</w:t>
+      </w:r>
+      <w:r>
+        <w:rPr>
+          <w:rFonts w:ascii="Times" w:eastAsia="Times New Roman" w:hAnsi="Times" w:cs="Times New Roman"/>
+          <w:kern w:val="28"/>
+          <w:lang w:eastAsia="pt-BR"/>
+          <w14:ligatures w14:val="none"/>
+        </w:rPr>
+        <w:t>,</w:t>
+      </w:r>
+      <w:r>
+        <w:rPr>
+          <w:rFonts w:ascii="Times" w:eastAsia="Times New Roman" w:hAnsi="Times" w:cs="Times New Roman"/>
+          <w:kern w:val="28"/>
+          <w:lang w:eastAsia="pt-BR"/>
+          <w14:ligatures w14:val="none"/>
+        </w:rPr>
+        <w:t xml:space="preserve"> garantindo</w:t>
+      </w:r>
+      <w:r>
+        <w:rPr>
+          <w:rFonts w:ascii="Times" w:eastAsia="Times New Roman" w:hAnsi="Times" w:cs="Times New Roman"/>
+          <w:kern w:val="28"/>
+          <w:lang w:eastAsia="pt-BR"/>
+          <w14:ligatures w14:val="none"/>
+        </w:rPr>
+        <w:t xml:space="preserve"> compatibilidade com os arquivos do SIH-SUS e permitindo a integração entre as diferentes bases.</w:t>
+      </w:r>
+      <w:r>
+        <w:rPr>
+          <w:rFonts w:ascii="Times" w:eastAsia="Times New Roman" w:hAnsi="Times" w:cs="Times New Roman"/>
+          <w:kern w:val="28"/>
+          <w:lang w:eastAsia="pt-BR"/>
+          <w14:ligatures w14:val="none"/>
+        </w:rPr>
+        <w:tab/>
+      </w:r>
+      <w:r>
+        <w:rPr>
+          <w:rFonts w:ascii="Times" w:eastAsia="Times New Roman" w:hAnsi="Times" w:cs="Times New Roman"/>
+          <w:kern w:val="28"/>
+          <w:lang w:eastAsia="pt-BR"/>
+          <w14:ligatures w14:val="none"/>
+        </w:rPr>
+        <w:t xml:space="preserve"> </w:t>
       </w:r>
     </w:p>
     <w:p>
@@ -1958,6 +2032,111 @@
         <w:outlineLvl w:val="0"/>
         <w:rPr>
           <w:rFonts w:ascii="Times" w:eastAsia="Times New Roman" w:hAnsi="Times" w:cs="Times New Roman"/>
+          <w:kern w:val="28"/>
+          <w:lang w:eastAsia="pt-BR"/>
+          <w14:ligatures w14:val="none"/>
+        </w:rPr>
+      </w:pPr>
+      <w:r>
+        <w:rPr>
+          <w:rFonts w:ascii="Times" w:eastAsia="Times New Roman" w:hAnsi="Times" w:cs="Times New Roman"/>
+          <w:kern w:val="28"/>
+          <w:lang w:eastAsia="pt-BR"/>
+          <w14:ligatures w14:val="none"/>
+        </w:rPr>
+        <w:tab/>
+      </w:r>
+      <w:r>
+        <w:rPr>
+          <w:rFonts w:ascii="Times" w:eastAsia="Times New Roman" w:hAnsi="Times" w:cs="Times New Roman"/>
+          <w:kern w:val="28"/>
+          <w:lang w:eastAsia="pt-BR"/>
+          <w14:ligatures w14:val="none"/>
+        </w:rPr>
+        <w:t xml:space="preserve">Por se tratar de um volume massivo de informações, uma cópia dos dados processados foi armazenada permanentemente no </w:t>
+      </w:r>
+      <w:r>
+        <w:rPr>
+          <w:rFonts w:ascii="Times" w:eastAsia="Times New Roman" w:hAnsi="Times" w:cs="Times New Roman"/>
+          <w:i/>
+          <w:iCs/>
+          <w:kern w:val="28"/>
+          <w:lang w:eastAsia="pt-BR"/>
+          <w14:ligatures w14:val="none"/>
+        </w:rPr>
+        <w:t>Google Drive</w:t>
+      </w:r>
+      <w:r>
+        <w:rPr>
+          <w:rFonts w:ascii="Times" w:eastAsia="Times New Roman" w:hAnsi="Times" w:cs="Times New Roman"/>
+          <w:kern w:val="28"/>
+          <w:lang w:eastAsia="pt-BR"/>
+          <w14:ligatures w14:val="none"/>
+        </w:rPr>
+        <w:t xml:space="preserve">. Para visualizar o código de download dos dados, veja o arquivo-fonte </w:t>
+      </w:r>
+      <w:proofErr w:type="spellStart"/>
+      <w:r>
+        <w:rPr>
+          <w:rFonts w:ascii="Times" w:eastAsia="Times New Roman" w:hAnsi="Times" w:cs="Times New Roman"/>
+          <w:i/>
+          <w:iCs/>
+          <w:kern w:val="28"/>
+          <w:lang w:eastAsia="pt-BR"/>
+          <w14:ligatures w14:val="none"/>
+        </w:rPr>
+        <w:t>setup.ipynb</w:t>
+      </w:r>
+      <w:proofErr w:type="spellEnd"/>
+      <w:r>
+        <w:rPr>
+          <w:rFonts w:ascii="Times" w:eastAsia="Times New Roman" w:hAnsi="Times" w:cs="Times New Roman"/>
+          <w:kern w:val="28"/>
+          <w:lang w:eastAsia="pt-BR"/>
+          <w14:ligatures w14:val="none"/>
+        </w:rPr>
+        <w:t xml:space="preserve"> no repositório do </w:t>
+      </w:r>
+      <w:r>
+        <w:rPr>
+          <w:rFonts w:ascii="Times" w:eastAsia="Times New Roman" w:hAnsi="Times" w:cs="Times New Roman"/>
+          <w:i/>
+          <w:iCs/>
+          <w:kern w:val="28"/>
+          <w:lang w:eastAsia="pt-BR"/>
+          <w14:ligatures w14:val="none"/>
+        </w:rPr>
+        <w:t>Github</w:t>
+      </w:r>
+      <w:r>
+        <w:rPr>
+          <w:rFonts w:ascii="Times" w:eastAsia="Times New Roman" w:hAnsi="Times" w:cs="Times New Roman"/>
+          <w:kern w:val="28"/>
+          <w:lang w:eastAsia="pt-BR"/>
+          <w14:ligatures w14:val="none"/>
+        </w:rPr>
+        <w:t xml:space="preserve">. </w:t>
+      </w:r>
+      <w:r>
+        <w:rPr>
+          <w:rFonts w:ascii="Times" w:eastAsia="Times New Roman" w:hAnsi="Times" w:cs="Times New Roman"/>
+          <w:kern w:val="28"/>
+          <w:lang w:eastAsia="pt-BR"/>
+          <w14:ligatures w14:val="none"/>
+        </w:rPr>
+        <w:t>O link para acesso ao Google Drive também está presente no Github.</w:t>
+      </w:r>
+    </w:p>
+    <w:p>
+      <w:pPr>
+        <w:keepNext/>
+        <w:tabs>
+          <w:tab w:val="left" w:pos="720"/>
+        </w:tabs>
+        <w:spacing w:before="240" w:after="0" w:line="240" w:lineRule="auto"/>
+        <w:outlineLvl w:val="0"/>
+        <w:rPr>
+          <w:rFonts w:ascii="Times" w:eastAsia="Times New Roman" w:hAnsi="Times" w:cs="Times New Roman"/>
           <w:b/>
           <w:bCs/>
           <w:kern w:val="28"/>
@@ -2140,7 +2319,6 @@
         <w:t xml:space="preserve">as funções </w:t>
       </w:r>
       <w:proofErr w:type="spellStart"/>
-      <w:proofErr w:type="gramStart"/>
       <w:r>
         <w:rPr>
           <w:rFonts w:ascii="Times" w:eastAsia="Times New Roman" w:hAnsi="Times" w:cs="Times New Roman"/>
@@ -2153,7 +2331,6 @@
         <w:t>df.head</w:t>
       </w:r>
       <w:proofErr w:type="spellEnd"/>
-      <w:proofErr w:type="gramEnd"/>
       <w:r>
         <w:rPr>
           <w:rFonts w:ascii="Times" w:eastAsia="Times New Roman" w:hAnsi="Times" w:cs="Times New Roman"/>
@@ -2175,7 +2352,6 @@
         <w:t xml:space="preserve"> e </w:t>
       </w:r>
       <w:proofErr w:type="spellStart"/>
-      <w:proofErr w:type="gramStart"/>
       <w:r>
         <w:rPr>
           <w:rFonts w:ascii="Times" w:eastAsia="Times New Roman" w:hAnsi="Times" w:cs="Times New Roman"/>
@@ -2188,7 +2364,6 @@
         <w:t>df.tail</w:t>
       </w:r>
       <w:proofErr w:type="spellEnd"/>
-      <w:proofErr w:type="gramEnd"/>
       <w:r>
         <w:rPr>
           <w:rFonts w:ascii="Times" w:eastAsia="Times New Roman" w:hAnsi="Times" w:cs="Times New Roman"/>
@@ -2314,27 +2489,7 @@
           <w:lang w:eastAsia="pt-BR"/>
           <w14:ligatures w14:val="none"/>
         </w:rPr>
-        <w:t xml:space="preserve"> vazias </w:t>
-      </w:r>
-      <w:proofErr w:type="gramStart"/>
-      <w:r>
-        <w:rPr>
-          <w:rFonts w:ascii="Times" w:eastAsia="Times New Roman" w:hAnsi="Times" w:cs="Times New Roman"/>
-          <w:kern w:val="28"/>
-          <w:lang w:eastAsia="pt-BR"/>
-          <w14:ligatures w14:val="none"/>
-        </w:rPr>
-        <w:t>(‘ ‘</w:t>
-      </w:r>
-      <w:proofErr w:type="gramEnd"/>
-      <w:r>
-        <w:rPr>
-          <w:rFonts w:ascii="Times" w:eastAsia="Times New Roman" w:hAnsi="Times" w:cs="Times New Roman"/>
-          <w:kern w:val="28"/>
-          <w:lang w:eastAsia="pt-BR"/>
-          <w14:ligatures w14:val="none"/>
-        </w:rPr>
-        <w:t xml:space="preserve">). Para garantir a precisão de análises futuras e facilitar o entendimento dos dados, essas </w:t>
+        <w:t xml:space="preserve"> vazias (‘ ‘). Para garantir a precisão de análises futuras e facilitar o entendimento dos dados, essas </w:t>
       </w:r>
       <w:proofErr w:type="spellStart"/>
       <w:r>
@@ -2402,27 +2557,7 @@
           <w14:ligatures w14:val="none"/>
         </w:rPr>
         <w:tab/>
-        <w:t>O processo de preparação avançou com a filtragem dos dados, garantindo que o escopo de análise se restringisse ao tema. Foram selecionadas apenas as internações relacionadas a transtornos mentais e comportamentais, conforme a classificação do CID-10 (códigos que variam de F00 a F99). Em seguida, filtrou-se também os registros referentes ao Estado de São Paulo, utilizando o código 35. Uma validação inicial das colunas QT_DIARIAS e DIAS_</w:t>
-      </w:r>
-      <w:proofErr w:type="gramStart"/>
-      <w:r>
-        <w:rPr>
-          <w:rFonts w:ascii="Times" w:eastAsia="Times New Roman" w:hAnsi="Times" w:cs="Times New Roman"/>
-          <w:kern w:val="28"/>
-          <w:lang w:eastAsia="pt-BR"/>
-          <w14:ligatures w14:val="none"/>
-        </w:rPr>
-        <w:t>PERM  foi</w:t>
-      </w:r>
-      <w:proofErr w:type="gramEnd"/>
-      <w:r>
-        <w:rPr>
-          <w:rFonts w:ascii="Times" w:eastAsia="Times New Roman" w:hAnsi="Times" w:cs="Times New Roman"/>
-          <w:kern w:val="28"/>
-          <w:lang w:eastAsia="pt-BR"/>
-          <w14:ligatures w14:val="none"/>
-        </w:rPr>
-        <w:t xml:space="preserve"> realizada, confirmando sua consistência.</w:t>
+        <w:t>O processo de preparação avançou com a filtragem dos dados, garantindo que o escopo de análise se restringisse ao tema. Foram selecionadas apenas as internações relacionadas a transtornos mentais e comportamentais, conforme a classificação do CID-10 (códigos que variam de F00 a F99). Em seguida, filtrou-se também os registros referentes ao Estado de São Paulo, utilizando o código 35. Uma validação inicial das colunas QT_DIARIAS e DIAS_PERM  foi realizada, confirmando sua consistência.</w:t>
       </w:r>
     </w:p>
     <w:p>
@@ -2732,27 +2867,7 @@
           <w:lang w:eastAsia="pt-BR"/>
           <w14:ligatures w14:val="none"/>
         </w:rPr>
-        <w:t xml:space="preserve"> Caracteriza os municípios que concentram </w:t>
-      </w:r>
-      <w:proofErr w:type="gramStart"/>
-      <w:r>
-        <w:rPr>
-          <w:rFonts w:ascii="Times" w:eastAsia="Times New Roman" w:hAnsi="Times" w:cs="Times New Roman"/>
-          <w:kern w:val="28"/>
-          <w:lang w:eastAsia="pt-BR"/>
-          <w14:ligatures w14:val="none"/>
-        </w:rPr>
-        <w:t>um grande número de internações</w:t>
-      </w:r>
-      <w:proofErr w:type="gramEnd"/>
-      <w:r>
-        <w:rPr>
-          <w:rFonts w:ascii="Times" w:eastAsia="Times New Roman" w:hAnsi="Times" w:cs="Times New Roman"/>
-          <w:kern w:val="28"/>
-          <w:lang w:eastAsia="pt-BR"/>
-          <w14:ligatures w14:val="none"/>
-        </w:rPr>
-        <w:t>, sugerindo que funcionam como centros de referência que atendem a sua própria população e a de cidades vizinhas.</w:t>
+        <w:t xml:space="preserve"> Caracteriza os municípios que concentram um grande número de internações, sugerindo que funcionam como centros de referência que atendem a sua própria população e a de cidades vizinhas.</w:t>
       </w:r>
     </w:p>
     <w:p>
@@ -4256,7 +4371,7 @@
         </w:rPr>
         <w:t xml:space="preserve">. Dispõe sobre a proteção e os direitos das pessoas portadoras de transtornos mentais e redireciona o modelo assistencial em saúde mental. Diário Oficial da União: seção 1, Brasília, DF, 6 abr. 2001. Disponível em: </w:t>
       </w:r>
-      <w:hyperlink r:id="rId12" w:tgtFrame="_new" w:history="1">
+      <w:hyperlink r:id="rId14" w:tgtFrame="_new" w:history="1">
         <w:r>
           <w:rPr>
             <w:rStyle w:val="Hyperlink"/>
@@ -4353,23 +4468,7 @@
           <w:rFonts w:ascii="Times" w:eastAsia="Times New Roman" w:hAnsi="Times" w:cs="Times New Roman"/>
           <w:lang w:eastAsia="pt-BR"/>
         </w:rPr>
-        <w:t xml:space="preserve">Rocha </w:t>
-      </w:r>
-      <w:proofErr w:type="gramStart"/>
-      <w:r>
-        <w:rPr>
-          <w:rFonts w:ascii="Times" w:eastAsia="Times New Roman" w:hAnsi="Times" w:cs="Times New Roman"/>
-          <w:lang w:eastAsia="pt-BR"/>
-        </w:rPr>
-        <w:t>HA,  Reis</w:t>
-      </w:r>
-      <w:proofErr w:type="gramEnd"/>
-      <w:r>
-        <w:rPr>
-          <w:rFonts w:ascii="Times" w:eastAsia="Times New Roman" w:hAnsi="Times" w:cs="Times New Roman"/>
-          <w:lang w:eastAsia="pt-BR"/>
-        </w:rPr>
-        <w:t xml:space="preserve"> IA, Santos MAC, Melo APS, </w:t>
+        <w:t xml:space="preserve">Rocha HA,  Reis IA, Santos MAC, Melo APS, </w:t>
       </w:r>
       <w:proofErr w:type="spellStart"/>
       <w:r>
@@ -4394,27 +4493,7 @@
           <w:iCs/>
           <w:lang w:eastAsia="pt-BR"/>
         </w:rPr>
-        <w:t xml:space="preserve">Internações psiquiátricas pelo </w:t>
-      </w:r>
-      <w:proofErr w:type="gramStart"/>
-      <w:r>
-        <w:rPr>
-          <w:rFonts w:ascii="Times" w:eastAsia="Times New Roman" w:hAnsi="Times" w:cs="Times New Roman"/>
-          <w:i/>
-          <w:iCs/>
-          <w:lang w:eastAsia="pt-BR"/>
-        </w:rPr>
-        <w:t>Sistema  Único</w:t>
-      </w:r>
-      <w:proofErr w:type="gramEnd"/>
-      <w:r>
-        <w:rPr>
-          <w:rFonts w:ascii="Times" w:eastAsia="Times New Roman" w:hAnsi="Times" w:cs="Times New Roman"/>
-          <w:i/>
-          <w:iCs/>
-          <w:lang w:eastAsia="pt-BR"/>
-        </w:rPr>
-        <w:t xml:space="preserve"> de Saúde no Brasil ocorridas entre 2000 e 2014</w:t>
+        <w:t>Internações psiquiátricas pelo Sistema  Único de Saúde no Brasil ocorridas entre 2000 e 2014</w:t>
       </w:r>
       <w:r>
         <w:rPr>
@@ -4453,25 +4532,9 @@
           <w:rFonts w:ascii="Times" w:eastAsia="Times New Roman" w:hAnsi="Times" w:cs="Times New Roman"/>
           <w:lang w:eastAsia="pt-BR"/>
         </w:rPr>
-        <w:t xml:space="preserve"> Publica. </w:t>
-      </w:r>
-      <w:proofErr w:type="gramStart"/>
-      <w:r>
-        <w:rPr>
-          <w:rFonts w:ascii="Times" w:eastAsia="Times New Roman" w:hAnsi="Times" w:cs="Times New Roman"/>
-          <w:lang w:eastAsia="pt-BR"/>
-        </w:rPr>
-        <w:t>2021;55:14</w:t>
-      </w:r>
-      <w:proofErr w:type="gramEnd"/>
-      <w:r>
-        <w:rPr>
-          <w:rFonts w:ascii="Times" w:eastAsia="Times New Roman" w:hAnsi="Times" w:cs="Times New Roman"/>
-          <w:lang w:eastAsia="pt-BR"/>
-        </w:rPr>
-        <w:t xml:space="preserve">.  </w:t>
-      </w:r>
-      <w:hyperlink r:id="rId13" w:history="1">
+        <w:t xml:space="preserve"> Publica. 2021;55:14.  </w:t>
+      </w:r>
+      <w:hyperlink r:id="rId15" w:history="1">
         <w:r>
           <w:rPr>
             <w:rStyle w:val="Hyperlink"/>
@@ -4633,7 +4696,7 @@
         </w:rPr>
         <w:t xml:space="preserve">. 1. ed. Sebastopol: O’Reilly Media, 2017. Disponível em: </w:t>
       </w:r>
-      <w:hyperlink r:id="rId14" w:tgtFrame="_new" w:history="1">
+      <w:hyperlink r:id="rId16" w:tgtFrame="_new" w:history="1">
         <w:r>
           <w:rPr>
             <w:rStyle w:val="Hyperlink"/>
@@ -4665,10 +4728,10 @@
       </w:pPr>
     </w:p>
     <w:sectPr>
-      <w:headerReference w:type="even" r:id="rId15"/>
-      <w:headerReference w:type="default" r:id="rId16"/>
-      <w:footerReference w:type="even" r:id="rId17"/>
-      <w:footerReference w:type="first" r:id="rId18"/>
+      <w:headerReference w:type="even" r:id="rId17"/>
+      <w:headerReference w:type="default" r:id="rId18"/>
+      <w:footerReference w:type="even" r:id="rId19"/>
+      <w:footerReference w:type="first" r:id="rId20"/>
       <w:type w:val="continuous"/>
       <w:pgSz w:w="11907" w:h="16840" w:code="9"/>
       <w:pgMar w:top="1985" w:right="1701" w:bottom="1418" w:left="1701" w:header="964" w:footer="964" w:gutter="0"/>
@@ -4832,12 +4895,10 @@
       <w:t xml:space="preserve">S. Sandri, J. Stolfi, </w:t>
     </w:r>
     <w:proofErr w:type="spellStart"/>
-    <w:proofErr w:type="gramStart"/>
     <w:r>
       <w:t>L.Velho</w:t>
     </w:r>
     <w:proofErr w:type="spellEnd"/>
-    <w:proofErr w:type="gramEnd"/>
   </w:p>
 </w:hdr>
 </file>
@@ -5036,12 +5097,10 @@
       <w:t xml:space="preserve">S. Sandri, J. Stolfi, </w:t>
     </w:r>
     <w:proofErr w:type="spellStart"/>
-    <w:proofErr w:type="gramStart"/>
     <w:r>
       <w:t>L.Velho</w:t>
     </w:r>
     <w:proofErr w:type="spellEnd"/>
-    <w:proofErr w:type="gramEnd"/>
   </w:p>
   <w:p/>
 </w:hdr>
@@ -6229,7 +6288,6 @@
   <w:style w:type="character" w:default="1" w:styleId="DefaultParagraphFont">
     <w:name w:val="Default Paragraph Font"/>
     <w:uiPriority w:val="1"/>
-    <w:semiHidden/>
     <w:unhideWhenUsed/>
   </w:style>
   <w:style w:type="table" w:default="1" w:styleId="TableNormal">
